--- a/Entity Component System implementacija.docx
+++ b/Entity Component System implementacija.docx
@@ -455,7 +455,7 @@
       <w:pPr>
         <w:pStyle w:val="Vremepredajeteze"/>
         <w:rPr>
-          <w:lang w:val="sr-Cyrl-CS"/>
+          <w:lang w:val="en-GB"/>
         </w:rPr>
       </w:pPr>
       <w:r>
@@ -497,8 +497,18 @@
     </w:p>
     <w:p>
       <w:pPr>
-        <w:rPr>
-          <w:lang w:val="sr-Cyrl-CS"/>
+        <w:pStyle w:val="Osnovnitekst"/>
+        <w:rPr>
+          <w:lang w:val="en-GB"/>
+        </w:rPr>
+      </w:pPr>
+    </w:p>
+    <w:p>
+      <w:pPr>
+        <w:pStyle w:val="Osnovnitekst"/>
+        <w:jc w:val="left"/>
+        <w:rPr>
+          <w:lang w:val="en-GB"/>
         </w:rPr>
         <w:sectPr>
           <w:footerReference w:type="even" r:id="rId10"/>
@@ -510,8 +520,10 @@
           <w:titlePg/>
         </w:sectPr>
       </w:pPr>
-    </w:p>
-    <w:bookmarkStart w:id="0" w:name="_Toc50574196" w:displacedByCustomXml="next"/>
+      <w:bookmarkStart w:id="0" w:name="_GoBack"/>
+      <w:bookmarkEnd w:id="0"/>
+    </w:p>
+    <w:bookmarkStart w:id="1" w:name="_Toc50623227" w:displacedByCustomXml="next"/>
     <w:sdt>
       <w:sdtPr>
         <w:rPr>
@@ -537,7 +549,7 @@
         </w:rPr>
       </w:sdtEndPr>
       <w:sdtContent>
-        <w:bookmarkStart w:id="1" w:name="_Toc461025970" w:displacedByCustomXml="prev"/>
+        <w:bookmarkStart w:id="2" w:name="_Toc461025970" w:displacedByCustomXml="prev"/>
         <w:p>
           <w:pPr>
             <w:pStyle w:val="SadrajLiteratura"/>
@@ -551,8 +563,8 @@
             </w:rPr>
             <w:t>Садржај</w:t>
           </w:r>
-          <w:bookmarkEnd w:id="0"/>
           <w:bookmarkEnd w:id="1"/>
+          <w:bookmarkEnd w:id="2"/>
         </w:p>
         <w:p>
           <w:pPr>
@@ -580,7 +592,7 @@
           <w:r>
             <w:fldChar w:fldCharType="separate"/>
           </w:r>
-          <w:hyperlink w:anchor="_Toc50574196" w:history="1">
+          <w:hyperlink w:anchor="_Toc50623227" w:history="1">
             <w:r>
               <w:rPr>
                 <w:rStyle w:val="Hyperlink"/>
@@ -608,7 +620,7 @@
                 <w:noProof/>
                 <w:webHidden/>
               </w:rPr>
-              <w:instrText xml:space="preserve"> PAGEREF _Toc50574196 \h </w:instrText>
+              <w:instrText xml:space="preserve"> PAGEREF _Toc50623227 \h </w:instrText>
             </w:r>
             <w:r>
               <w:rPr>
@@ -657,7 +669,7 @@
               <w:lang w:eastAsia="en-GB"/>
             </w:rPr>
           </w:pPr>
-          <w:hyperlink w:anchor="_Toc50574197" w:history="1">
+          <w:hyperlink w:anchor="_Toc50623228" w:history="1">
             <w:r>
               <w:rPr>
                 <w:rStyle w:val="Hyperlink"/>
@@ -706,7 +718,7 @@
                 <w:noProof/>
                 <w:webHidden/>
               </w:rPr>
-              <w:instrText xml:space="preserve"> PAGEREF _Toc50574197 \h </w:instrText>
+              <w:instrText xml:space="preserve"> PAGEREF _Toc50623228 \h </w:instrText>
             </w:r>
             <w:r>
               <w:rPr>
@@ -755,7 +767,7 @@
               <w:lang w:eastAsia="en-GB"/>
             </w:rPr>
           </w:pPr>
-          <w:hyperlink w:anchor="_Toc50574198" w:history="1">
+          <w:hyperlink w:anchor="_Toc50623229" w:history="1">
             <w:r>
               <w:rPr>
                 <w:rStyle w:val="Hyperlink"/>
@@ -804,7 +816,7 @@
                 <w:noProof/>
                 <w:webHidden/>
               </w:rPr>
-              <w:instrText xml:space="preserve"> PAGEREF _Toc50574198 \h </w:instrText>
+              <w:instrText xml:space="preserve"> PAGEREF _Toc50623229 \h </w:instrText>
             </w:r>
             <w:r>
               <w:rPr>
@@ -851,7 +863,7 @@
               <w:lang w:eastAsia="en-GB"/>
             </w:rPr>
           </w:pPr>
-          <w:hyperlink w:anchor="_Toc50574199" w:history="1">
+          <w:hyperlink w:anchor="_Toc50623230" w:history="1">
             <w:r>
               <w:rPr>
                 <w:rStyle w:val="Hyperlink"/>
@@ -898,7 +910,7 @@
                 <w:noProof/>
                 <w:webHidden/>
               </w:rPr>
-              <w:instrText xml:space="preserve"> PAGEREF _Toc50574199 \h </w:instrText>
+              <w:instrText xml:space="preserve"> PAGEREF _Toc50623230 \h </w:instrText>
             </w:r>
             <w:r>
               <w:rPr>
@@ -945,7 +957,7 @@
               <w:lang w:eastAsia="en-GB"/>
             </w:rPr>
           </w:pPr>
-          <w:hyperlink w:anchor="_Toc50574200" w:history="1">
+          <w:hyperlink w:anchor="_Toc50623231" w:history="1">
             <w:r>
               <w:rPr>
                 <w:rStyle w:val="Hyperlink"/>
@@ -1016,7 +1028,7 @@
                 <w:noProof/>
                 <w:webHidden/>
               </w:rPr>
-              <w:instrText xml:space="preserve"> PAGEREF _Toc50574200 \h </w:instrText>
+              <w:instrText xml:space="preserve"> PAGEREF _Toc50623231 \h </w:instrText>
             </w:r>
             <w:r>
               <w:rPr>
@@ -1063,7 +1075,7 @@
               <w:lang w:eastAsia="en-GB"/>
             </w:rPr>
           </w:pPr>
-          <w:hyperlink w:anchor="_Toc50574201" w:history="1">
+          <w:hyperlink w:anchor="_Toc50623232" w:history="1">
             <w:r>
               <w:rPr>
                 <w:rStyle w:val="Hyperlink"/>
@@ -1110,7 +1122,7 @@
                 <w:noProof/>
                 <w:webHidden/>
               </w:rPr>
-              <w:instrText xml:space="preserve"> PAGEREF _Toc50574201 \h </w:instrText>
+              <w:instrText xml:space="preserve"> PAGEREF _Toc50623232 \h </w:instrText>
             </w:r>
             <w:r>
               <w:rPr>
@@ -1157,7 +1169,7 @@
               <w:lang w:eastAsia="en-GB"/>
             </w:rPr>
           </w:pPr>
-          <w:hyperlink w:anchor="_Toc50574202" w:history="1">
+          <w:hyperlink w:anchor="_Toc50623233" w:history="1">
             <w:r>
               <w:rPr>
                 <w:rStyle w:val="Hyperlink"/>
@@ -1204,7 +1216,7 @@
                 <w:noProof/>
                 <w:webHidden/>
               </w:rPr>
-              <w:instrText xml:space="preserve"> PAGEREF _Toc50574202 \h </w:instrText>
+              <w:instrText xml:space="preserve"> PAGEREF _Toc50623233 \h </w:instrText>
             </w:r>
             <w:r>
               <w:rPr>
@@ -1252,7 +1264,7 @@
               <w:lang w:eastAsia="en-GB"/>
             </w:rPr>
           </w:pPr>
-          <w:hyperlink w:anchor="_Toc50574203" w:history="1">
+          <w:hyperlink w:anchor="_Toc50623234" w:history="1">
             <w:r>
               <w:rPr>
                 <w:rStyle w:val="Hyperlink"/>
@@ -1300,7 +1312,7 @@
                 <w:noProof/>
                 <w:webHidden/>
               </w:rPr>
-              <w:instrText xml:space="preserve"> PAGEREF _Toc50574203 \h </w:instrText>
+              <w:instrText xml:space="preserve"> PAGEREF _Toc50623234 \h </w:instrText>
             </w:r>
             <w:r>
               <w:rPr>
@@ -1348,7 +1360,7 @@
               <w:lang w:eastAsia="en-GB"/>
             </w:rPr>
           </w:pPr>
-          <w:hyperlink w:anchor="_Toc50574204" w:history="1">
+          <w:hyperlink w:anchor="_Toc50623235" w:history="1">
             <w:r>
               <w:rPr>
                 <w:rStyle w:val="Hyperlink"/>
@@ -1396,7 +1408,7 @@
                 <w:noProof/>
                 <w:webHidden/>
               </w:rPr>
-              <w:instrText xml:space="preserve"> PAGEREF _Toc50574204 \h </w:instrText>
+              <w:instrText xml:space="preserve"> PAGEREF _Toc50623235 \h </w:instrText>
             </w:r>
             <w:r>
               <w:rPr>
@@ -1445,7 +1457,7 @@
               <w:lang w:eastAsia="en-GB"/>
             </w:rPr>
           </w:pPr>
-          <w:hyperlink w:anchor="_Toc50574205" w:history="1">
+          <w:hyperlink w:anchor="_Toc50623236" w:history="1">
             <w:r>
               <w:rPr>
                 <w:rStyle w:val="Hyperlink"/>
@@ -1494,7 +1506,7 @@
                 <w:noProof/>
                 <w:webHidden/>
               </w:rPr>
-              <w:instrText xml:space="preserve"> PAGEREF _Toc50574205 \h </w:instrText>
+              <w:instrText xml:space="preserve"> PAGEREF _Toc50623236 \h </w:instrText>
             </w:r>
             <w:r>
               <w:rPr>
@@ -1541,7 +1553,7 @@
               <w:lang w:eastAsia="en-GB"/>
             </w:rPr>
           </w:pPr>
-          <w:hyperlink w:anchor="_Toc50574206" w:history="1">
+          <w:hyperlink w:anchor="_Toc50623237" w:history="1">
             <w:r>
               <w:rPr>
                 <w:rStyle w:val="Hyperlink"/>
@@ -1588,7 +1600,7 @@
                 <w:noProof/>
                 <w:webHidden/>
               </w:rPr>
-              <w:instrText xml:space="preserve"> PAGEREF _Toc50574206 \h </w:instrText>
+              <w:instrText xml:space="preserve"> PAGEREF _Toc50623237 \h </w:instrText>
             </w:r>
             <w:r>
               <w:rPr>
@@ -1635,7 +1647,7 @@
               <w:lang w:eastAsia="en-GB"/>
             </w:rPr>
           </w:pPr>
-          <w:hyperlink w:anchor="_Toc50574207" w:history="1">
+          <w:hyperlink w:anchor="_Toc50623238" w:history="1">
             <w:r>
               <w:rPr>
                 <w:rStyle w:val="Hyperlink"/>
@@ -1722,7 +1734,7 @@
                 <w:noProof/>
                 <w:webHidden/>
               </w:rPr>
-              <w:instrText xml:space="preserve"> PAGEREF _Toc50574207 \h </w:instrText>
+              <w:instrText xml:space="preserve"> PAGEREF _Toc50623238 \h </w:instrText>
             </w:r>
             <w:r>
               <w:rPr>
@@ -1769,7 +1781,7 @@
               <w:lang w:eastAsia="en-GB"/>
             </w:rPr>
           </w:pPr>
-          <w:hyperlink w:anchor="_Toc50574208" w:history="1">
+          <w:hyperlink w:anchor="_Toc50623239" w:history="1">
             <w:r>
               <w:rPr>
                 <w:rStyle w:val="Hyperlink"/>
@@ -1832,7 +1844,7 @@
                 <w:noProof/>
                 <w:webHidden/>
               </w:rPr>
-              <w:instrText xml:space="preserve"> PAGEREF _Toc50574208 \h </w:instrText>
+              <w:instrText xml:space="preserve"> PAGEREF _Toc50623239 \h </w:instrText>
             </w:r>
             <w:r>
               <w:rPr>
@@ -1880,7 +1892,7 @@
               <w:lang w:eastAsia="en-GB"/>
             </w:rPr>
           </w:pPr>
-          <w:hyperlink w:anchor="_Toc50574209" w:history="1">
+          <w:hyperlink w:anchor="_Toc50623240" w:history="1">
             <w:r>
               <w:rPr>
                 <w:rStyle w:val="Hyperlink"/>
@@ -1936,7 +1948,7 @@
                 <w:noProof/>
                 <w:webHidden/>
               </w:rPr>
-              <w:instrText xml:space="preserve"> PAGEREF _Toc50574209 \h </w:instrText>
+              <w:instrText xml:space="preserve"> PAGEREF _Toc50623240 \h </w:instrText>
             </w:r>
             <w:r>
               <w:rPr>
@@ -1957,6 +1969,102 @@
                 <w:webHidden/>
               </w:rPr>
               <w:t>7</w:t>
+            </w:r>
+            <w:r>
+              <w:rPr>
+                <w:noProof/>
+                <w:webHidden/>
+              </w:rPr>
+              <w:fldChar w:fldCharType="end"/>
+            </w:r>
+          </w:hyperlink>
+        </w:p>
+        <w:p>
+          <w:pPr>
+            <w:pStyle w:val="TOC3"/>
+            <w:tabs>
+              <w:tab w:val="left" w:pos="1200"/>
+              <w:tab w:val="right" w:leader="dot" w:pos="9628"/>
+            </w:tabs>
+            <w:rPr>
+              <w:rFonts w:asciiTheme="minorHAnsi" w:eastAsiaTheme="minorEastAsia" w:hAnsiTheme="minorHAnsi" w:cstheme="minorBidi"/>
+              <w:i w:val="0"/>
+              <w:iCs w:val="0"/>
+              <w:noProof/>
+              <w:sz w:val="22"/>
+              <w:szCs w:val="22"/>
+              <w:lang w:eastAsia="en-GB"/>
+            </w:rPr>
+          </w:pPr>
+          <w:hyperlink w:anchor="_Toc50623241" w:history="1">
+            <w:r>
+              <w:rPr>
+                <w:rStyle w:val="Hyperlink"/>
+                <w:noProof/>
+                <w:lang w:val="sr-Cyrl-RS"/>
+              </w:rPr>
+              <w:t>3.3.2.</w:t>
+            </w:r>
+            <w:r>
+              <w:rPr>
+                <w:rFonts w:asciiTheme="minorHAnsi" w:eastAsiaTheme="minorEastAsia" w:hAnsiTheme="minorHAnsi" w:cstheme="minorBidi"/>
+                <w:i w:val="0"/>
+                <w:iCs w:val="0"/>
+                <w:noProof/>
+                <w:sz w:val="22"/>
+                <w:szCs w:val="22"/>
+                <w:lang w:eastAsia="en-GB"/>
+              </w:rPr>
+              <w:tab/>
+            </w:r>
+            <w:r>
+              <w:rPr>
+                <w:rStyle w:val="Hyperlink"/>
+                <w:noProof/>
+                <w:lang w:val="sr-Cyrl-RS"/>
+              </w:rPr>
+              <w:t>Поређење преформанси</w:t>
+            </w:r>
+            <w:r>
+              <w:rPr>
+                <w:noProof/>
+                <w:webHidden/>
+              </w:rPr>
+              <w:tab/>
+            </w:r>
+            <w:r>
+              <w:rPr>
+                <w:noProof/>
+                <w:webHidden/>
+              </w:rPr>
+              <w:fldChar w:fldCharType="begin"/>
+            </w:r>
+            <w:r>
+              <w:rPr>
+                <w:noProof/>
+                <w:webHidden/>
+              </w:rPr>
+              <w:instrText xml:space="preserve"> PAGEREF _Toc50623241 \h </w:instrText>
+            </w:r>
+            <w:r>
+              <w:rPr>
+                <w:noProof/>
+                <w:webHidden/>
+              </w:rPr>
+            </w:r>
+            <w:r>
+              <w:rPr>
+                <w:noProof/>
+                <w:webHidden/>
+              </w:rPr>
+              <w:fldChar w:fldCharType="separate"/>
+            </w:r>
+            <w:r>
+              <w:rPr>
+                <w:noProof/>
+                <w:webHidden/>
+              </w:rPr>
+              <w:t>11</w:t>
             </w:r>
             <w:r>
               <w:rPr>
@@ -1985,12 +2093,12 @@
               <w:lang w:eastAsia="en-GB"/>
             </w:rPr>
           </w:pPr>
-          <w:hyperlink w:anchor="_Toc50574210" w:history="1">
+          <w:hyperlink w:anchor="_Toc50623242" w:history="1">
             <w:r>
               <w:rPr>
                 <w:rStyle w:val="Hyperlink"/>
                 <w:noProof/>
-                <w:lang w:val="sr-Cyrl-CS"/>
+                <w:lang w:val="en-US"/>
               </w:rPr>
               <w:t>4.</w:t>
             </w:r>
@@ -2034,7 +2142,7 @@
                 <w:noProof/>
                 <w:webHidden/>
               </w:rPr>
-              <w:instrText xml:space="preserve"> PAGEREF _Toc50574210 \h </w:instrText>
+              <w:instrText xml:space="preserve"> PAGEREF _Toc50623242 \h </w:instrText>
             </w:r>
             <w:r>
               <w:rPr>
@@ -2055,6 +2163,394 @@
                 <w:webHidden/>
               </w:rPr>
               <w:t>12</w:t>
+            </w:r>
+            <w:r>
+              <w:rPr>
+                <w:noProof/>
+                <w:webHidden/>
+              </w:rPr>
+              <w:fldChar w:fldCharType="end"/>
+            </w:r>
+          </w:hyperlink>
+        </w:p>
+        <w:p>
+          <w:pPr>
+            <w:pStyle w:val="TOC2"/>
+            <w:tabs>
+              <w:tab w:val="left" w:pos="960"/>
+              <w:tab w:val="right" w:leader="dot" w:pos="9628"/>
+            </w:tabs>
+            <w:rPr>
+              <w:rFonts w:asciiTheme="minorHAnsi" w:eastAsiaTheme="minorEastAsia" w:hAnsiTheme="minorHAnsi" w:cstheme="minorBidi"/>
+              <w:smallCaps w:val="0"/>
+              <w:noProof/>
+              <w:sz w:val="22"/>
+              <w:szCs w:val="22"/>
+              <w:lang w:eastAsia="en-GB"/>
+            </w:rPr>
+          </w:pPr>
+          <w:hyperlink w:anchor="_Toc50623243" w:history="1">
+            <w:r>
+              <w:rPr>
+                <w:rStyle w:val="Hyperlink"/>
+                <w:noProof/>
+                <w:lang w:val="en-US"/>
+              </w:rPr>
+              <w:t>4.1.</w:t>
+            </w:r>
+            <w:r>
+              <w:rPr>
+                <w:rFonts w:asciiTheme="minorHAnsi" w:eastAsiaTheme="minorEastAsia" w:hAnsiTheme="minorHAnsi" w:cstheme="minorBidi"/>
+                <w:smallCaps w:val="0"/>
+                <w:noProof/>
+                <w:sz w:val="22"/>
+                <w:szCs w:val="22"/>
+                <w:lang w:eastAsia="en-GB"/>
+              </w:rPr>
+              <w:tab/>
+            </w:r>
+            <w:r>
+              <w:rPr>
+                <w:rStyle w:val="Hyperlink"/>
+                <w:noProof/>
+                <w:lang w:val="en-US"/>
+              </w:rPr>
+              <w:t>Entity-Component-System</w:t>
+            </w:r>
+            <w:r>
+              <w:rPr>
+                <w:noProof/>
+                <w:webHidden/>
+              </w:rPr>
+              <w:tab/>
+            </w:r>
+            <w:r>
+              <w:rPr>
+                <w:noProof/>
+                <w:webHidden/>
+              </w:rPr>
+              <w:fldChar w:fldCharType="begin"/>
+            </w:r>
+            <w:r>
+              <w:rPr>
+                <w:noProof/>
+                <w:webHidden/>
+              </w:rPr>
+              <w:instrText xml:space="preserve"> PAGEREF _Toc50623243 \h </w:instrText>
+            </w:r>
+            <w:r>
+              <w:rPr>
+                <w:noProof/>
+                <w:webHidden/>
+              </w:rPr>
+            </w:r>
+            <w:r>
+              <w:rPr>
+                <w:noProof/>
+                <w:webHidden/>
+              </w:rPr>
+              <w:fldChar w:fldCharType="separate"/>
+            </w:r>
+            <w:r>
+              <w:rPr>
+                <w:noProof/>
+                <w:webHidden/>
+              </w:rPr>
+              <w:t>12</w:t>
+            </w:r>
+            <w:r>
+              <w:rPr>
+                <w:noProof/>
+                <w:webHidden/>
+              </w:rPr>
+              <w:fldChar w:fldCharType="end"/>
+            </w:r>
+          </w:hyperlink>
+        </w:p>
+        <w:p>
+          <w:pPr>
+            <w:pStyle w:val="TOC3"/>
+            <w:tabs>
+              <w:tab w:val="left" w:pos="1200"/>
+              <w:tab w:val="right" w:leader="dot" w:pos="9628"/>
+            </w:tabs>
+            <w:rPr>
+              <w:rFonts w:asciiTheme="minorHAnsi" w:eastAsiaTheme="minorEastAsia" w:hAnsiTheme="minorHAnsi" w:cstheme="minorBidi"/>
+              <w:i w:val="0"/>
+              <w:iCs w:val="0"/>
+              <w:noProof/>
+              <w:sz w:val="22"/>
+              <w:szCs w:val="22"/>
+              <w:lang w:eastAsia="en-GB"/>
+            </w:rPr>
+          </w:pPr>
+          <w:hyperlink w:anchor="_Toc50623244" w:history="1">
+            <w:r>
+              <w:rPr>
+                <w:rStyle w:val="Hyperlink"/>
+                <w:noProof/>
+                <w:lang w:val="sr-Cyrl-RS"/>
+              </w:rPr>
+              <w:t>4.1.1.</w:t>
+            </w:r>
+            <w:r>
+              <w:rPr>
+                <w:rFonts w:asciiTheme="minorHAnsi" w:eastAsiaTheme="minorEastAsia" w:hAnsiTheme="minorHAnsi" w:cstheme="minorBidi"/>
+                <w:i w:val="0"/>
+                <w:iCs w:val="0"/>
+                <w:noProof/>
+                <w:sz w:val="22"/>
+                <w:szCs w:val="22"/>
+                <w:lang w:eastAsia="en-GB"/>
+              </w:rPr>
+              <w:tab/>
+            </w:r>
+            <w:r>
+              <w:rPr>
+                <w:rStyle w:val="Hyperlink"/>
+                <w:noProof/>
+                <w:lang w:val="sr-Cyrl-RS"/>
+              </w:rPr>
+              <w:t>Управљање ентитетима и компонентама</w:t>
+            </w:r>
+            <w:r>
+              <w:rPr>
+                <w:noProof/>
+                <w:webHidden/>
+              </w:rPr>
+              <w:tab/>
+            </w:r>
+            <w:r>
+              <w:rPr>
+                <w:noProof/>
+                <w:webHidden/>
+              </w:rPr>
+              <w:fldChar w:fldCharType="begin"/>
+            </w:r>
+            <w:r>
+              <w:rPr>
+                <w:noProof/>
+                <w:webHidden/>
+              </w:rPr>
+              <w:instrText xml:space="preserve"> PAGEREF _Toc50623244 \h </w:instrText>
+            </w:r>
+            <w:r>
+              <w:rPr>
+                <w:noProof/>
+                <w:webHidden/>
+              </w:rPr>
+            </w:r>
+            <w:r>
+              <w:rPr>
+                <w:noProof/>
+                <w:webHidden/>
+              </w:rPr>
+              <w:fldChar w:fldCharType="separate"/>
+            </w:r>
+            <w:r>
+              <w:rPr>
+                <w:noProof/>
+                <w:webHidden/>
+              </w:rPr>
+              <w:t>13</w:t>
+            </w:r>
+            <w:r>
+              <w:rPr>
+                <w:noProof/>
+                <w:webHidden/>
+              </w:rPr>
+              <w:fldChar w:fldCharType="end"/>
+            </w:r>
+          </w:hyperlink>
+        </w:p>
+        <w:p>
+          <w:pPr>
+            <w:pStyle w:val="TOC3"/>
+            <w:tabs>
+              <w:tab w:val="left" w:pos="1200"/>
+              <w:tab w:val="right" w:leader="dot" w:pos="9628"/>
+            </w:tabs>
+            <w:rPr>
+              <w:rFonts w:asciiTheme="minorHAnsi" w:eastAsiaTheme="minorEastAsia" w:hAnsiTheme="minorHAnsi" w:cstheme="minorBidi"/>
+              <w:i w:val="0"/>
+              <w:iCs w:val="0"/>
+              <w:noProof/>
+              <w:sz w:val="22"/>
+              <w:szCs w:val="22"/>
+              <w:lang w:eastAsia="en-GB"/>
+            </w:rPr>
+          </w:pPr>
+          <w:hyperlink w:anchor="_Toc50623245" w:history="1">
+            <w:r>
+              <w:rPr>
+                <w:rStyle w:val="Hyperlink"/>
+                <w:noProof/>
+                <w:lang w:val="sr-Cyrl-RS"/>
+              </w:rPr>
+              <w:t>4.1.2.</w:t>
+            </w:r>
+            <w:r>
+              <w:rPr>
+                <w:rFonts w:asciiTheme="minorHAnsi" w:eastAsiaTheme="minorEastAsia" w:hAnsiTheme="minorHAnsi" w:cstheme="minorBidi"/>
+                <w:i w:val="0"/>
+                <w:iCs w:val="0"/>
+                <w:noProof/>
+                <w:sz w:val="22"/>
+                <w:szCs w:val="22"/>
+                <w:lang w:eastAsia="en-GB"/>
+              </w:rPr>
+              <w:tab/>
+            </w:r>
+            <w:r>
+              <w:rPr>
+                <w:rStyle w:val="Hyperlink"/>
+                <w:noProof/>
+                <w:lang w:val="sr-Cyrl-RS"/>
+              </w:rPr>
+              <w:t>Управљање системима</w:t>
+            </w:r>
+            <w:r>
+              <w:rPr>
+                <w:noProof/>
+                <w:webHidden/>
+              </w:rPr>
+              <w:tab/>
+            </w:r>
+            <w:r>
+              <w:rPr>
+                <w:noProof/>
+                <w:webHidden/>
+              </w:rPr>
+              <w:fldChar w:fldCharType="begin"/>
+            </w:r>
+            <w:r>
+              <w:rPr>
+                <w:noProof/>
+                <w:webHidden/>
+              </w:rPr>
+              <w:instrText xml:space="preserve"> PAGEREF _Toc50623245 \h </w:instrText>
+            </w:r>
+            <w:r>
+              <w:rPr>
+                <w:noProof/>
+                <w:webHidden/>
+              </w:rPr>
+            </w:r>
+            <w:r>
+              <w:rPr>
+                <w:noProof/>
+                <w:webHidden/>
+              </w:rPr>
+              <w:fldChar w:fldCharType="separate"/>
+            </w:r>
+            <w:r>
+              <w:rPr>
+                <w:noProof/>
+                <w:webHidden/>
+              </w:rPr>
+              <w:t>13</w:t>
+            </w:r>
+            <w:r>
+              <w:rPr>
+                <w:noProof/>
+                <w:webHidden/>
+              </w:rPr>
+              <w:fldChar w:fldCharType="end"/>
+            </w:r>
+          </w:hyperlink>
+        </w:p>
+        <w:p>
+          <w:pPr>
+            <w:pStyle w:val="TOC2"/>
+            <w:tabs>
+              <w:tab w:val="left" w:pos="960"/>
+              <w:tab w:val="right" w:leader="dot" w:pos="9628"/>
+            </w:tabs>
+            <w:rPr>
+              <w:rFonts w:asciiTheme="minorHAnsi" w:eastAsiaTheme="minorEastAsia" w:hAnsiTheme="minorHAnsi" w:cstheme="minorBidi"/>
+              <w:smallCaps w:val="0"/>
+              <w:noProof/>
+              <w:sz w:val="22"/>
+              <w:szCs w:val="22"/>
+              <w:lang w:eastAsia="en-GB"/>
+            </w:rPr>
+          </w:pPr>
+          <w:hyperlink w:anchor="_Toc50623246" w:history="1">
+            <w:r>
+              <w:rPr>
+                <w:rStyle w:val="Hyperlink"/>
+                <w:noProof/>
+                <w:lang w:val="en-US"/>
+              </w:rPr>
+              <w:t>4.2.</w:t>
+            </w:r>
+            <w:r>
+              <w:rPr>
+                <w:rFonts w:asciiTheme="minorHAnsi" w:eastAsiaTheme="minorEastAsia" w:hAnsiTheme="minorHAnsi" w:cstheme="minorBidi"/>
+                <w:smallCaps w:val="0"/>
+                <w:noProof/>
+                <w:sz w:val="22"/>
+                <w:szCs w:val="22"/>
+                <w:lang w:eastAsia="en-GB"/>
+              </w:rPr>
+              <w:tab/>
+            </w:r>
+            <w:r>
+              <w:rPr>
+                <w:rStyle w:val="Hyperlink"/>
+                <w:noProof/>
+                <w:lang w:val="en-US"/>
+              </w:rPr>
+              <w:t xml:space="preserve">ECS </w:t>
+            </w:r>
+            <w:r>
+              <w:rPr>
+                <w:rStyle w:val="Hyperlink"/>
+                <w:noProof/>
+                <w:lang w:val="sr-Cyrl-RS"/>
+              </w:rPr>
+              <w:t>примјери</w:t>
+            </w:r>
+            <w:r>
+              <w:rPr>
+                <w:noProof/>
+                <w:webHidden/>
+              </w:rPr>
+              <w:tab/>
+            </w:r>
+            <w:r>
+              <w:rPr>
+                <w:noProof/>
+                <w:webHidden/>
+              </w:rPr>
+              <w:fldChar w:fldCharType="begin"/>
+            </w:r>
+            <w:r>
+              <w:rPr>
+                <w:noProof/>
+                <w:webHidden/>
+              </w:rPr>
+              <w:instrText xml:space="preserve"> PAGEREF _Toc50623246 \h </w:instrText>
+            </w:r>
+            <w:r>
+              <w:rPr>
+                <w:noProof/>
+                <w:webHidden/>
+              </w:rPr>
+            </w:r>
+            <w:r>
+              <w:rPr>
+                <w:noProof/>
+                <w:webHidden/>
+              </w:rPr>
+              <w:fldChar w:fldCharType="separate"/>
+            </w:r>
+            <w:r>
+              <w:rPr>
+                <w:noProof/>
+                <w:webHidden/>
+              </w:rPr>
+              <w:t>13</w:t>
             </w:r>
             <w:r>
               <w:rPr>
@@ -2083,7 +2579,7 @@
               <w:lang w:eastAsia="en-GB"/>
             </w:rPr>
           </w:pPr>
-          <w:hyperlink w:anchor="_Toc50574211" w:history="1">
+          <w:hyperlink w:anchor="_Toc50623247" w:history="1">
             <w:r>
               <w:rPr>
                 <w:rStyle w:val="Hyperlink"/>
@@ -2132,7 +2628,7 @@
                 <w:noProof/>
                 <w:webHidden/>
               </w:rPr>
-              <w:instrText xml:space="preserve"> PAGEREF _Toc50574211 \h </w:instrText>
+              <w:instrText xml:space="preserve"> PAGEREF _Toc50623247 \h </w:instrText>
             </w:r>
             <w:r>
               <w:rPr>
@@ -2152,7 +2648,7 @@
                 <w:noProof/>
                 <w:webHidden/>
               </w:rPr>
-              <w:t>13</w:t>
+              <w:t>14</w:t>
             </w:r>
             <w:r>
               <w:rPr>
@@ -2181,12 +2677,12 @@
               <w:lang w:eastAsia="en-GB"/>
             </w:rPr>
           </w:pPr>
-          <w:hyperlink w:anchor="_Toc50574212" w:history="1">
+          <w:hyperlink w:anchor="_Toc50623248" w:history="1">
             <w:r>
               <w:rPr>
                 <w:rStyle w:val="Hyperlink"/>
                 <w:noProof/>
-                <w:lang w:val="sr-Latn-RS"/>
+                <w:lang w:val="sr-Cyrl-RS"/>
               </w:rPr>
               <w:t>6.</w:t>
             </w:r>
@@ -2230,7 +2726,7 @@
                 <w:noProof/>
                 <w:webHidden/>
               </w:rPr>
-              <w:instrText xml:space="preserve"> PAGEREF _Toc50574212 \h </w:instrText>
+              <w:instrText xml:space="preserve"> PAGEREF _Toc50623248 \h </w:instrText>
             </w:r>
             <w:r>
               <w:rPr>
@@ -2250,7 +2746,7 @@
                 <w:noProof/>
                 <w:webHidden/>
               </w:rPr>
-              <w:t>14</w:t>
+              <w:t>15</w:t>
             </w:r>
             <w:r>
               <w:rPr>
@@ -2279,7 +2775,7 @@
               <w:lang w:eastAsia="en-GB"/>
             </w:rPr>
           </w:pPr>
-          <w:hyperlink w:anchor="_Toc50574213" w:history="1">
+          <w:hyperlink w:anchor="_Toc50623249" w:history="1">
             <w:r>
               <w:rPr>
                 <w:rStyle w:val="Hyperlink"/>
@@ -2328,7 +2824,7 @@
                 <w:noProof/>
                 <w:webHidden/>
               </w:rPr>
-              <w:instrText xml:space="preserve"> PAGEREF _Toc50574213 \h </w:instrText>
+              <w:instrText xml:space="preserve"> PAGEREF _Toc50623249 \h </w:instrText>
             </w:r>
             <w:r>
               <w:rPr>
@@ -2348,7 +2844,7 @@
                 <w:noProof/>
                 <w:webHidden/>
               </w:rPr>
-              <w:t>15</w:t>
+              <w:t>16</w:t>
             </w:r>
             <w:r>
               <w:rPr>
@@ -2376,7 +2872,7 @@
               <w:lang w:eastAsia="en-GB"/>
             </w:rPr>
           </w:pPr>
-          <w:hyperlink w:anchor="_Toc50574214" w:history="1">
+          <w:hyperlink w:anchor="_Toc50623250" w:history="1">
             <w:r>
               <w:rPr>
                 <w:rStyle w:val="Hyperlink"/>
@@ -2404,7 +2900,7 @@
                 <w:noProof/>
                 <w:webHidden/>
               </w:rPr>
-              <w:instrText xml:space="preserve"> PAGEREF _Toc50574214 \h </w:instrText>
+              <w:instrText xml:space="preserve"> PAGEREF _Toc50623250 \h </w:instrText>
             </w:r>
             <w:r>
               <w:rPr>
@@ -2424,7 +2920,7 @@
                 <w:noProof/>
                 <w:webHidden/>
               </w:rPr>
-              <w:t>16</w:t>
+              <w:t>17</w:t>
             </w:r>
             <w:r>
               <w:rPr>
@@ -2452,7 +2948,7 @@
               <w:lang w:eastAsia="en-GB"/>
             </w:rPr>
           </w:pPr>
-          <w:hyperlink w:anchor="_Toc50574215" w:history="1">
+          <w:hyperlink w:anchor="_Toc50623251" w:history="1">
             <w:r>
               <w:rPr>
                 <w:rStyle w:val="Hyperlink"/>
@@ -2468,8 +2964,6 @@
               </w:rPr>
               <w:tab/>
             </w:r>
-            <w:bookmarkStart w:id="2" w:name="_GoBack"/>
-            <w:bookmarkEnd w:id="2"/>
             <w:r>
               <w:rPr>
                 <w:noProof/>
@@ -2482,7 +2976,7 @@
                 <w:noProof/>
                 <w:webHidden/>
               </w:rPr>
-              <w:instrText xml:space="preserve"> PAGEREF _Toc50574215 \h </w:instrText>
+              <w:instrText xml:space="preserve"> PAGEREF _Toc50623251 \h </w:instrText>
             </w:r>
             <w:r>
               <w:rPr>
@@ -2502,7 +2996,7 @@
                 <w:noProof/>
                 <w:webHidden/>
               </w:rPr>
-              <w:t>17</w:t>
+              <w:t>18</w:t>
             </w:r>
             <w:r>
               <w:rPr>
@@ -2530,7 +3024,7 @@
               <w:lang w:eastAsia="en-GB"/>
             </w:rPr>
           </w:pPr>
-          <w:hyperlink w:anchor="_Toc50574216" w:history="1">
+          <w:hyperlink w:anchor="_Toc50623252" w:history="1">
             <w:r>
               <w:rPr>
                 <w:rStyle w:val="Hyperlink"/>
@@ -2558,7 +3052,7 @@
                 <w:noProof/>
                 <w:webHidden/>
               </w:rPr>
-              <w:instrText xml:space="preserve"> PAGEREF _Toc50574216 \h </w:instrText>
+              <w:instrText xml:space="preserve"> PAGEREF _Toc50623252 \h </w:instrText>
             </w:r>
             <w:r>
               <w:rPr>
@@ -2578,7 +3072,7 @@
                 <w:noProof/>
                 <w:webHidden/>
               </w:rPr>
-              <w:t>18</w:t>
+              <w:t>19</w:t>
             </w:r>
             <w:r>
               <w:rPr>
@@ -2606,7 +3100,7 @@
               <w:lang w:eastAsia="en-GB"/>
             </w:rPr>
           </w:pPr>
-          <w:hyperlink w:anchor="_Toc50574217" w:history="1">
+          <w:hyperlink w:anchor="_Toc50623253" w:history="1">
             <w:r>
               <w:rPr>
                 <w:rStyle w:val="Hyperlink"/>
@@ -2634,7 +3128,7 @@
                 <w:noProof/>
                 <w:webHidden/>
               </w:rPr>
-              <w:instrText xml:space="preserve"> PAGEREF _Toc50574217 \h </w:instrText>
+              <w:instrText xml:space="preserve"> PAGEREF _Toc50623253 \h </w:instrText>
             </w:r>
             <w:r>
               <w:rPr>
@@ -2654,7 +3148,7 @@
                 <w:noProof/>
                 <w:webHidden/>
               </w:rPr>
-              <w:t>19</w:t>
+              <w:t>20</w:t>
             </w:r>
             <w:r>
               <w:rPr>
@@ -2716,7 +3210,7 @@
         <w:t xml:space="preserve"> </w:t>
       </w:r>
       <w:bookmarkStart w:id="4" w:name="_Toc461025971"/>
-      <w:bookmarkStart w:id="5" w:name="_Toc50574197"/>
+      <w:bookmarkStart w:id="5" w:name="_Toc50623228"/>
       <w:r>
         <w:rPr>
           <w:lang w:val="sr-Cyrl-CS"/>
@@ -3092,7 +3586,7 @@
         <w:lastRenderedPageBreak/>
         <w:t xml:space="preserve"> </w:t>
       </w:r>
-      <w:bookmarkStart w:id="6" w:name="_Toc50574198"/>
+      <w:bookmarkStart w:id="6" w:name="_Toc50623229"/>
       <w:r>
         <w:rPr>
           <w:lang w:val="sr-Cyrl-RS"/>
@@ -3199,7 +3693,7 @@
           <w:lang w:val="sr-Cyrl-RS"/>
         </w:rPr>
       </w:pPr>
-      <w:bookmarkStart w:id="7" w:name="_Toc50574199"/>
+      <w:bookmarkStart w:id="7" w:name="_Toc50623230"/>
       <w:r>
         <w:rPr>
           <w:lang w:val="sr-Cyrl-RS"/>
@@ -3535,7 +4029,7 @@
           <w:lang w:val="sr-Cyrl-RS"/>
         </w:rPr>
       </w:pPr>
-      <w:bookmarkStart w:id="8" w:name="_Toc50574200"/>
+      <w:bookmarkStart w:id="8" w:name="_Toc50623231"/>
       <w:r>
         <w:rPr>
           <w:lang w:val="sr-Cyrl-RS"/>
@@ -3712,7 +4206,7 @@
           <w:lang w:val="sr-Cyrl-RS"/>
         </w:rPr>
       </w:pPr>
-      <w:bookmarkStart w:id="9" w:name="_Toc50574201"/>
+      <w:bookmarkStart w:id="9" w:name="_Toc50623232"/>
       <w:r>
         <w:rPr>
           <w:lang w:val="sr-Cyrl-RS"/>
@@ -3767,7 +4261,7 @@
           <w:lang w:val="sr-Cyrl-RS"/>
         </w:rPr>
       </w:pPr>
-      <w:bookmarkStart w:id="10" w:name="_Toc50574202"/>
+      <w:bookmarkStart w:id="10" w:name="_Toc50623233"/>
       <w:r>
         <w:rPr>
           <w:lang w:val="sr-Cyrl-RS"/>
@@ -3827,7 +4321,7 @@
           <w:lang w:val="sr-Cyrl-CS"/>
         </w:rPr>
       </w:pPr>
-      <w:bookmarkStart w:id="11" w:name="_Toc50574203"/>
+      <w:bookmarkStart w:id="11" w:name="_Toc50623234"/>
       <w:r>
         <w:rPr>
           <w:lang w:val="sr-Cyrl-CS"/>
@@ -3930,7 +4424,7 @@
           <w:lang w:val="en-GB" w:eastAsia="en-GB"/>
         </w:rPr>
         <w:drawing>
-          <wp:inline distT="0" distB="0" distL="0" distR="0" wp14:anchorId="0E53C863" wp14:editId="3F3B443F">
+          <wp:inline distT="0" distB="0" distL="0" distR="0" wp14:anchorId="43696701" wp14:editId="3DA16F8C">
             <wp:extent cx="4121150" cy="2546304"/>
             <wp:effectExtent l="0" t="0" r="0" b="6985"/>
             <wp:docPr id="2" name="Picture 2"/>
@@ -3973,7 +4467,7 @@
           <w:lang w:val="sr-Cyrl-CS"/>
         </w:rPr>
       </w:pPr>
-      <w:bookmarkStart w:id="12" w:name="_Toc50573985"/>
+      <w:bookmarkStart w:id="12" w:name="_Toc50588616"/>
       <w:r>
         <w:rPr>
           <w:lang w:val="sr-Cyrl-CS"/>
@@ -4103,7 +4597,7 @@
           <w:lang w:val="en-GB" w:eastAsia="en-GB"/>
         </w:rPr>
         <w:drawing>
-          <wp:inline distT="0" distB="0" distL="0" distR="0" wp14:anchorId="0E847EC8" wp14:editId="0C007A61">
+          <wp:inline distT="0" distB="0" distL="0" distR="0" wp14:anchorId="7541340F" wp14:editId="61771A5C">
             <wp:extent cx="3164830" cy="2425700"/>
             <wp:effectExtent l="0" t="0" r="0" b="0"/>
             <wp:docPr id="3" name="Picture 3"/>
@@ -4146,7 +4640,7 @@
           <w:lang w:val="sr-Cyrl-CS"/>
         </w:rPr>
       </w:pPr>
-      <w:bookmarkStart w:id="13" w:name="_Toc50573986"/>
+      <w:bookmarkStart w:id="13" w:name="_Toc50588617"/>
       <w:r>
         <w:rPr>
           <w:lang w:val="sr-Cyrl-CS"/>
@@ -4283,7 +4777,7 @@
           <w:lang w:val="en-GB" w:eastAsia="en-GB"/>
         </w:rPr>
         <w:drawing>
-          <wp:inline distT="0" distB="0" distL="0" distR="0" wp14:anchorId="5F04F79B" wp14:editId="5C9BD870">
+          <wp:inline distT="0" distB="0" distL="0" distR="0" wp14:anchorId="313B1F74" wp14:editId="44326B6C">
             <wp:extent cx="4922947" cy="1874682"/>
             <wp:effectExtent l="0" t="0" r="0" b="0"/>
             <wp:docPr id="5" name="Picture 5"/>
@@ -4326,7 +4820,7 @@
           <w:lang w:val="sr-Cyrl-CS"/>
         </w:rPr>
       </w:pPr>
-      <w:bookmarkStart w:id="14" w:name="_Toc50573987"/>
+      <w:bookmarkStart w:id="14" w:name="_Toc50588618"/>
       <w:r>
         <w:rPr>
           <w:lang w:val="sr-Cyrl-CS"/>
@@ -4432,7 +4926,7 @@
           <w:lang w:val="sr-Cyrl-CS"/>
         </w:rPr>
       </w:pPr>
-      <w:bookmarkStart w:id="15" w:name="_Toc50574204"/>
+      <w:bookmarkStart w:id="15" w:name="_Toc50623235"/>
       <w:r>
         <w:rPr>
           <w:lang w:val="sr-Cyrl-CS"/>
@@ -4523,7 +5017,7 @@
           <w:lang w:val="en-GB" w:eastAsia="en-GB"/>
         </w:rPr>
         <w:drawing>
-          <wp:inline distT="0" distB="0" distL="0" distR="0" wp14:anchorId="18EB1DB4" wp14:editId="0EDF4C93">
+          <wp:inline distT="0" distB="0" distL="0" distR="0" wp14:anchorId="5D4FF69C" wp14:editId="5FB4997C">
             <wp:extent cx="2801563" cy="1803400"/>
             <wp:effectExtent l="0" t="0" r="0" b="6350"/>
             <wp:docPr id="4" name="Picture 4"/>
@@ -4566,7 +5060,7 @@
           <w:lang w:val="sr-Cyrl-RS"/>
         </w:rPr>
       </w:pPr>
-      <w:bookmarkStart w:id="16" w:name="_Toc50573988"/>
+      <w:bookmarkStart w:id="16" w:name="_Toc50588619"/>
       <w:r>
         <w:rPr>
           <w:lang w:val="sr-Cyrl-CS"/>
@@ -4695,6 +5189,7 @@
         <w:t>Главна идеја оваквог приступа је уредити податке у меморији како би се максимизирала локалност података и направити код који користи велике блокове података одједном, умјесто да се ради над једним објектном у неком временском тренутку.</w:t>
       </w:r>
     </w:p>
+    <w:bookmarkEnd w:id="3"/>
     <w:p>
       <w:pPr>
         <w:pStyle w:val="Inivonaslova-Poglavlje"/>
@@ -4702,13 +5197,18 @@
           <w:lang w:val="sr-Cyrl-CS"/>
         </w:rPr>
       </w:pPr>
-      <w:bookmarkStart w:id="17" w:name="_Toc50574205"/>
-      <w:bookmarkEnd w:id="3"/>
       <w:r>
         <w:rPr>
           <w:lang w:val="sr-Cyrl-RS"/>
         </w:rPr>
         <w:lastRenderedPageBreak/>
+        <w:t xml:space="preserve"> </w:t>
+      </w:r>
+      <w:bookmarkStart w:id="17" w:name="_Toc50623236"/>
+      <w:r>
+        <w:rPr>
+          <w:lang w:val="sr-Cyrl-RS"/>
+        </w:rPr>
         <w:t xml:space="preserve">Архитектура орјентисана </w:t>
       </w:r>
       <w:r>
@@ -4857,7 +5357,7 @@
           <w:lang w:val="sr-Cyrl-RS"/>
         </w:rPr>
       </w:pPr>
-      <w:bookmarkStart w:id="18" w:name="_Toc50574206"/>
+      <w:bookmarkStart w:id="18" w:name="_Toc50623237"/>
       <w:r>
         <w:rPr>
           <w:lang w:val="sr-Cyrl-RS"/>
@@ -5501,7 +6001,7 @@
           <w:lang w:val="sr-Cyrl-RS"/>
         </w:rPr>
       </w:pPr>
-      <w:bookmarkStart w:id="19" w:name="_Toc50574207"/>
+      <w:bookmarkStart w:id="19" w:name="_Toc50623238"/>
       <w:r>
         <w:rPr>
           <w:lang w:val="en-US"/>
@@ -5788,11 +6288,16 @@
     <w:p>
       <w:pPr>
         <w:pStyle w:val="Osnovnitekst"/>
-        <w:ind w:firstLine="0"/>
-        <w:rPr>
-          <w:lang w:val="en-US"/>
-        </w:rPr>
-      </w:pPr>
+        <w:rPr>
+          <w:lang w:val="sr-Cyrl-RS"/>
+        </w:rPr>
+      </w:pPr>
+      <w:r>
+        <w:rPr>
+          <w:lang w:val="sr-Cyrl-RS"/>
+        </w:rPr>
+        <w:t>Напиши још нешто овдје...</w:t>
+      </w:r>
     </w:p>
     <w:p>
       <w:pPr>
@@ -5801,7 +6306,7 @@
           <w:lang w:val="sr-Cyrl-RS"/>
         </w:rPr>
       </w:pPr>
-      <w:bookmarkStart w:id="20" w:name="_Toc50574208"/>
+      <w:bookmarkStart w:id="20" w:name="_Toc50623239"/>
       <w:r>
         <w:rPr>
           <w:lang w:val="sr-Cyrl-CS"/>
@@ -6092,20 +6597,12 @@
     </w:p>
     <w:p>
       <w:pPr>
-        <w:pStyle w:val="Osnovnitekst"/>
-        <w:rPr>
-          <w:lang w:val="sr-Cyrl-RS"/>
-        </w:rPr>
-      </w:pPr>
-    </w:p>
-    <w:p>
-      <w:pPr>
         <w:pStyle w:val="IIInivonaslova-Odeljak"/>
         <w:rPr>
           <w:lang w:val="sr-Cyrl-CS"/>
         </w:rPr>
       </w:pPr>
-      <w:bookmarkStart w:id="21" w:name="_Toc50574209"/>
+      <w:bookmarkStart w:id="21" w:name="_Toc50623240"/>
       <w:r>
         <w:rPr>
           <w:lang w:val="sr-Cyrl-CS"/>
@@ -6179,14 +6676,25 @@
         <w:rPr>
           <w:lang w:val="sr-Cyrl-RS"/>
         </w:rPr>
-        <w:lastRenderedPageBreak/>
         <w:t>На слици</w:t>
       </w:r>
       <w:r>
         <w:rPr>
           <w:lang w:val="sr-Cyrl-RS"/>
         </w:rPr>
-        <w:t xml:space="preserve"> 3.3.1 </w:t>
+        <w:t xml:space="preserve"> 3.3.</w:t>
+      </w:r>
+      <w:r>
+        <w:rPr>
+          <w:lang w:val="sr-Cyrl-RS"/>
+        </w:rPr>
+        <w:t>1.</w:t>
+      </w:r>
+      <w:r>
+        <w:rPr>
+          <w:lang w:val="sr-Cyrl-RS"/>
+        </w:rPr>
+        <w:t xml:space="preserve">1 </w:t>
       </w:r>
       <w:r>
         <w:rPr>
@@ -6266,7 +6774,14 @@
         <w:rPr>
           <w:lang w:val="sr-Cyrl-RS"/>
         </w:rPr>
-        <w:t xml:space="preserve">референци. Објектни на које се упућује скриптама налазе у дијелу меморије који се назива </w:t>
+        <w:t xml:space="preserve">референци. Објектни на које се упућује </w:t>
+      </w:r>
+      <w:r>
+        <w:rPr>
+          <w:lang w:val="sr-Cyrl-RS"/>
+        </w:rPr>
+        <w:lastRenderedPageBreak/>
+        <w:t xml:space="preserve">скриптама налазе у дијелу меморије који се назива </w:t>
       </w:r>
       <w:r>
         <w:rPr>
@@ -6314,7 +6829,7 @@
           <w:lang w:val="en-GB" w:eastAsia="en-GB"/>
         </w:rPr>
         <w:drawing>
-          <wp:inline distT="0" distB="0" distL="0" distR="0" wp14:anchorId="0C8C8885" wp14:editId="6111FDC3">
+          <wp:inline distT="0" distB="0" distL="0" distR="0" wp14:anchorId="2E710995" wp14:editId="4189634F">
             <wp:extent cx="4097215" cy="1956683"/>
             <wp:effectExtent l="0" t="0" r="0" b="5715"/>
             <wp:docPr id="6" name="Picture 6"/>
@@ -6358,7 +6873,7 @@
           <w:lang w:val="sr-Cyrl-RS"/>
         </w:rPr>
       </w:pPr>
-      <w:bookmarkStart w:id="22" w:name="_Toc50573989"/>
+      <w:bookmarkStart w:id="22" w:name="_Toc50588620"/>
       <w:r>
         <w:rPr>
           <w:lang w:val="sr-Cyrl-CS"/>
@@ -6370,6 +6885,12 @@
           <w:lang w:val="en-US"/>
         </w:rPr>
         <w:t>1</w:t>
+      </w:r>
+      <w:r>
+        <w:rPr>
+          <w:lang w:val="sr-Cyrl-RS"/>
+        </w:rPr>
+        <w:t>.1</w:t>
       </w:r>
       <w:r>
         <w:rPr>
@@ -6545,7 +7066,19 @@
         <w:rPr>
           <w:lang w:val="sr-Cyrl-RS"/>
         </w:rPr>
-        <w:t xml:space="preserve">дизајну при развоју видео игара, као што је приказано на слици 3.3.2. </w:t>
+        <w:t>дизајну при развоју видео игара, као што је приказано на слици 3.3.</w:t>
+      </w:r>
+      <w:r>
+        <w:rPr>
+          <w:lang w:val="sr-Cyrl-RS"/>
+        </w:rPr>
+        <w:t>1.</w:t>
+      </w:r>
+      <w:r>
+        <w:rPr>
+          <w:lang w:val="sr-Cyrl-RS"/>
+        </w:rPr>
+        <w:t xml:space="preserve">2. </w:t>
       </w:r>
       <w:r>
         <w:rPr>
@@ -6672,7 +7205,7 @@
         </w:rPr>
         <w:lastRenderedPageBreak/>
         <w:drawing>
-          <wp:inline distT="0" distB="0" distL="0" distR="0" wp14:anchorId="4AF3A213" wp14:editId="5CA58A3E">
+          <wp:inline distT="0" distB="0" distL="0" distR="0" wp14:anchorId="4EB3A0CB" wp14:editId="5C2C7671">
             <wp:extent cx="5685692" cy="1738510"/>
             <wp:effectExtent l="0" t="0" r="0" b="0"/>
             <wp:docPr id="7" name="Picture 7"/>
@@ -6715,7 +7248,7 @@
           <w:lang w:val="sr-Cyrl-RS"/>
         </w:rPr>
       </w:pPr>
-      <w:bookmarkStart w:id="23" w:name="_Toc50573990"/>
+      <w:bookmarkStart w:id="23" w:name="_Toc50588621"/>
       <w:r>
         <w:rPr>
           <w:lang w:val="sr-Cyrl-CS"/>
@@ -6724,6 +7257,12 @@
       </w:r>
       <w:r>
         <w:rPr>
+          <w:lang w:val="sr-Cyrl-CS"/>
+        </w:rPr>
+        <w:t>1.</w:t>
+      </w:r>
+      <w:r>
+        <w:rPr>
           <w:lang w:val="en-US"/>
         </w:rPr>
         <w:t>2</w:t>
@@ -6867,7 +7406,19 @@
         <w:rPr>
           <w:lang w:val="sr-Cyrl-RS"/>
         </w:rPr>
-        <w:t>слици 3.3.3.</w:t>
+        <w:t>слици 3.3.</w:t>
+      </w:r>
+      <w:r>
+        <w:rPr>
+          <w:lang w:val="sr-Cyrl-RS"/>
+        </w:rPr>
+        <w:t>1.</w:t>
+      </w:r>
+      <w:r>
+        <w:rPr>
+          <w:lang w:val="sr-Cyrl-RS"/>
+        </w:rPr>
+        <w:t>3.</w:t>
       </w:r>
     </w:p>
     <w:p>
@@ -6968,7 +7519,7 @@
           <w:lang w:val="en-GB" w:eastAsia="en-GB"/>
         </w:rPr>
         <w:drawing>
-          <wp:inline distT="0" distB="0" distL="0" distR="0" wp14:anchorId="1774B485" wp14:editId="3A151EC1">
+          <wp:inline distT="0" distB="0" distL="0" distR="0" wp14:anchorId="30C8C011" wp14:editId="207D1F0C">
             <wp:extent cx="4232031" cy="2463712"/>
             <wp:effectExtent l="0" t="0" r="0" b="0"/>
             <wp:docPr id="8" name="Picture 8"/>
@@ -7011,7 +7562,7 @@
           <w:lang w:val="sr-Cyrl-CS"/>
         </w:rPr>
       </w:pPr>
-      <w:bookmarkStart w:id="24" w:name="_Toc50573991"/>
+      <w:bookmarkStart w:id="24" w:name="_Toc50588622"/>
       <w:r>
         <w:rPr>
           <w:lang w:val="sr-Cyrl-CS"/>
@@ -7020,6 +7571,12 @@
       </w:r>
       <w:r>
         <w:rPr>
+          <w:lang w:val="sr-Cyrl-CS"/>
+        </w:rPr>
+        <w:t>1.</w:t>
+      </w:r>
+      <w:r>
+        <w:rPr>
           <w:lang w:val="sr-Cyrl-RS"/>
         </w:rPr>
         <w:t>3</w:t>
@@ -7068,7 +7625,49 @@
         <w:rPr>
           <w:lang w:val="en-US"/>
         </w:rPr>
-        <w:t xml:space="preserve">Entity-Component-System </w:t>
+        <w:t>E</w:t>
+      </w:r>
+      <w:r>
+        <w:rPr>
+          <w:lang w:val="en-US"/>
+        </w:rPr>
+        <w:t>ntity</w:t>
+      </w:r>
+      <w:r>
+        <w:rPr>
+          <w:lang w:val="sr-Cyrl-RS"/>
+        </w:rPr>
+        <w:t xml:space="preserve"> </w:t>
+      </w:r>
+      <w:r>
+        <w:rPr>
+          <w:lang w:val="en-US"/>
+        </w:rPr>
+        <w:t>Component</w:t>
+      </w:r>
+      <w:r>
+        <w:rPr>
+          <w:lang w:val="sr-Cyrl-RS"/>
+        </w:rPr>
+        <w:t xml:space="preserve"> </w:t>
+      </w:r>
+      <w:r>
+        <w:rPr>
+          <w:lang w:val="en-US"/>
+        </w:rPr>
+        <w:t>System</w:t>
+      </w:r>
+      <w:r>
+        <w:rPr>
+          <w:lang w:val="sr-Cyrl-RS"/>
+        </w:rPr>
+        <w:t xml:space="preserve"> архитектура</w:t>
+      </w:r>
+      <w:r>
+        <w:rPr>
+          <w:lang w:val="sr-Cyrl-RS"/>
+        </w:rPr>
+        <w:t xml:space="preserve"> </w:t>
       </w:r>
       <w:r>
         <w:rPr>
@@ -7172,7 +7771,19 @@
         <w:rPr>
           <w:lang w:val="sr-Cyrl-RS"/>
         </w:rPr>
-        <w:t xml:space="preserve"> 3.3.4</w:t>
+        <w:t xml:space="preserve"> 3.3.</w:t>
+      </w:r>
+      <w:r>
+        <w:rPr>
+          <w:lang w:val="sr-Cyrl-RS"/>
+        </w:rPr>
+        <w:t>1.</w:t>
+      </w:r>
+      <w:r>
+        <w:rPr>
+          <w:lang w:val="sr-Cyrl-RS"/>
+        </w:rPr>
+        <w:t>4</w:t>
       </w:r>
       <w:r>
         <w:rPr>
@@ -7294,7 +7905,7 @@
         </w:rPr>
         <w:lastRenderedPageBreak/>
         <w:drawing>
-          <wp:inline distT="0" distB="0" distL="0" distR="0" wp14:anchorId="6197D33F" wp14:editId="6932DBEC">
+          <wp:inline distT="0" distB="0" distL="0" distR="0" wp14:anchorId="7B1CE526" wp14:editId="1E8FE22F">
             <wp:extent cx="4359018" cy="2484335"/>
             <wp:effectExtent l="0" t="0" r="3810" b="0"/>
             <wp:docPr id="9" name="Picture 9"/>
@@ -7337,7 +7948,7 @@
           <w:lang w:val="sr-Cyrl-RS"/>
         </w:rPr>
       </w:pPr>
-      <w:bookmarkStart w:id="25" w:name="_Toc50573992"/>
+      <w:bookmarkStart w:id="25" w:name="_Toc50588623"/>
       <w:r>
         <w:rPr>
           <w:lang w:val="sr-Cyrl-CS"/>
@@ -7346,6 +7957,12 @@
       </w:r>
       <w:r>
         <w:rPr>
+          <w:lang w:val="sr-Cyrl-CS"/>
+        </w:rPr>
+        <w:t>1.</w:t>
+      </w:r>
+      <w:r>
+        <w:rPr>
           <w:lang w:val="sr-Cyrl-RS"/>
         </w:rPr>
         <w:t>4</w:t>
@@ -7523,13 +8140,31 @@
         <w:rPr>
           <w:lang w:val="sr-Cyrl-RS"/>
         </w:rPr>
-        <w:t>а врста поравнања података. Ово неоспориво</w:t>
-      </w:r>
-      <w:r>
-        <w:rPr>
-          <w:lang w:val="sr-Cyrl-RS"/>
-        </w:rPr>
-        <w:t xml:space="preserve"> даје перформансе у играма. Сваки кадар можете учинити много више или учинити исто за много краће вр</w:t>
+        <w:t>а врста поравнања података као на слици 3.3.1.5.</w:t>
+      </w:r>
+      <w:r>
+        <w:rPr>
+          <w:lang w:val="sr-Cyrl-RS"/>
+        </w:rPr>
+        <w:t xml:space="preserve"> Ово неоспориво</w:t>
+      </w:r>
+      <w:r>
+        <w:rPr>
+          <w:lang w:val="sr-Cyrl-RS"/>
+        </w:rPr>
+        <w:t xml:space="preserve"> даје перформа</w:t>
+      </w:r>
+      <w:r>
+        <w:rPr>
+          <w:lang w:val="sr-Cyrl-RS"/>
+        </w:rPr>
+        <w:t>нсе у играма. Сваки кадар може</w:t>
+      </w:r>
+      <w:r>
+        <w:rPr>
+          <w:lang w:val="sr-Cyrl-RS"/>
+        </w:rPr>
+        <w:t xml:space="preserve"> учинити много више или учинити исто за много краће вр</w:t>
       </w:r>
       <w:r>
         <w:rPr>
@@ -7566,9 +8201,9 @@
           <w:lang w:val="en-GB" w:eastAsia="en-GB"/>
         </w:rPr>
         <w:drawing>
-          <wp:inline distT="0" distB="0" distL="0" distR="0" wp14:anchorId="324E7C4A" wp14:editId="76BA0A76">
-            <wp:extent cx="3040359" cy="2032000"/>
-            <wp:effectExtent l="0" t="0" r="8255" b="6350"/>
+          <wp:inline distT="0" distB="0" distL="0" distR="0" wp14:anchorId="10E4F6D3" wp14:editId="3ADDB6A6">
+            <wp:extent cx="4301067" cy="2874583"/>
+            <wp:effectExtent l="0" t="0" r="4445" b="2540"/>
             <wp:docPr id="10" name="Picture 10"/>
             <wp:cNvGraphicFramePr>
               <a:graphicFrameLocks xmlns:a="http://schemas.openxmlformats.org/drawingml/2006/main" noChangeAspect="1"/>
@@ -7589,7 +8224,7 @@
                   <pic:spPr>
                     <a:xfrm>
                       <a:off x="0" y="0"/>
-                      <a:ext cx="3054340" cy="2041344"/>
+                      <a:ext cx="4322019" cy="2888586"/>
                     </a:xfrm>
                     <a:prstGeom prst="rect">
                       <a:avLst/>
@@ -7609,7 +8244,7 @@
           <w:lang w:val="sr-Cyrl-CS"/>
         </w:rPr>
       </w:pPr>
-      <w:bookmarkStart w:id="26" w:name="_Toc50573993"/>
+      <w:bookmarkStart w:id="26" w:name="_Toc50588624"/>
       <w:r>
         <w:rPr>
           <w:lang w:val="sr-Cyrl-CS"/>
@@ -7618,6 +8253,12 @@
       </w:r>
       <w:r>
         <w:rPr>
+          <w:lang w:val="sr-Cyrl-CS"/>
+        </w:rPr>
+        <w:t>1.</w:t>
+      </w:r>
+      <w:r>
+        <w:rPr>
           <w:lang w:val="sr-Cyrl-RS"/>
         </w:rPr>
         <w:t>5</w:t>
@@ -7641,6 +8282,185 @@
         <w:t xml:space="preserve"> дизајну</w:t>
       </w:r>
       <w:bookmarkEnd w:id="26"/>
+    </w:p>
+    <w:p>
+      <w:pPr>
+        <w:pStyle w:val="Osnovnitekst"/>
+        <w:rPr>
+          <w:lang w:val="sr-Cyrl-RS"/>
+        </w:rPr>
+      </w:pPr>
+      <w:r>
+        <w:rPr>
+          <w:lang w:val="sr-Cyrl-CS"/>
+        </w:rPr>
+        <w:lastRenderedPageBreak/>
+        <w:t xml:space="preserve">Све о чему смо причали, може се примјетити на конкретном примјеру два низа у програмском језику </w:t>
+      </w:r>
+      <w:r>
+        <w:rPr>
+          <w:lang w:val="en-US"/>
+        </w:rPr>
+        <w:t>C#</w:t>
+      </w:r>
+      <w:r>
+        <w:rPr>
+          <w:lang w:val="sr-Cyrl-RS"/>
+        </w:rPr>
+        <w:t>. Први низ представља низ структура или низ примитивних типова, а величина оваквог низа позната је у вријеме превођења, па је елементе низа могуће спаковати као сусједе у меморију. Ово није случај и код другог низа који представља низ класа.</w:t>
+      </w:r>
+      <w:r>
+        <w:rPr>
+          <w:lang w:val="sr-Cyrl-RS"/>
+        </w:rPr>
+        <w:t xml:space="preserve"> Због полимофрмизма, сваки елемент има другачију величину, па представња немогуће да их спакујемо једне до других у меморији. </w:t>
+      </w:r>
+      <w:r>
+        <w:rPr>
+          <w:lang w:val="sr-Cyrl-RS"/>
+        </w:rPr>
+        <w:t>Ум</w:t>
+      </w:r>
+      <w:r>
+        <w:rPr>
+          <w:lang w:val="sr-Cyrl-RS"/>
+        </w:rPr>
+        <w:t>ј</w:t>
+      </w:r>
+      <w:r>
+        <w:rPr>
+          <w:lang w:val="sr-Cyrl-RS"/>
+        </w:rPr>
+        <w:t>есто тога, низ чува показиваче (данас 64-битне) на друга м</w:t>
+      </w:r>
+      <w:r>
+        <w:rPr>
+          <w:lang w:val="sr-Cyrl-RS"/>
+        </w:rPr>
+        <w:t>ј</w:t>
+      </w:r>
+      <w:r>
+        <w:rPr>
+          <w:lang w:val="sr-Cyrl-RS"/>
+        </w:rPr>
+        <w:t xml:space="preserve">еста </w:t>
+      </w:r>
+      <w:r>
+        <w:rPr>
+          <w:lang w:val="sr-Cyrl-RS"/>
+        </w:rPr>
+        <w:t xml:space="preserve">на </w:t>
+      </w:r>
+      <w:r>
+        <w:rPr>
+          <w:i/>
+          <w:lang w:val="en-US"/>
+        </w:rPr>
+        <w:t>heap</w:t>
+      </w:r>
+      <w:r>
+        <w:rPr>
+          <w:lang w:val="en-US"/>
+        </w:rPr>
+        <w:t>-</w:t>
+      </w:r>
+      <w:r>
+        <w:rPr>
+          <w:lang w:val="sr-Cyrl-RS"/>
+        </w:rPr>
+        <w:t>у</w:t>
+      </w:r>
+      <w:r>
+        <w:rPr>
+          <w:lang w:val="sr-Cyrl-RS"/>
+        </w:rPr>
+        <w:t xml:space="preserve"> где се чувају стварни подаци. Елементи се насумично распоређују у зависности од тога када су створени помоћу </w:t>
+      </w:r>
+      <w:r>
+        <w:rPr>
+          <w:i/>
+          <w:lang w:val="sr-Cyrl-RS"/>
+        </w:rPr>
+        <w:t>„</w:t>
+      </w:r>
+      <w:r>
+        <w:rPr>
+          <w:i/>
+          <w:lang w:val="en-US"/>
+        </w:rPr>
+        <w:t>new</w:t>
+      </w:r>
+      <w:r>
+        <w:rPr>
+          <w:i/>
+          <w:lang w:val="sr-Cyrl-RS"/>
+        </w:rPr>
+        <w:t>“</w:t>
+      </w:r>
+      <w:r>
+        <w:rPr>
+          <w:lang w:val="sr-Cyrl-RS"/>
+        </w:rPr>
+        <w:t xml:space="preserve"> оператора - а не када је низ створен.</w:t>
+      </w:r>
+      <w:r>
+        <w:rPr>
+          <w:lang w:val="sr-Cyrl-RS"/>
+        </w:rPr>
+        <w:t xml:space="preserve"> </w:t>
+      </w:r>
+      <w:r>
+        <w:rPr>
+          <w:lang w:val="sr-Cyrl-RS"/>
+        </w:rPr>
+        <w:t>Најв</w:t>
+      </w:r>
+      <w:r>
+        <w:rPr>
+          <w:lang w:val="sr-Cyrl-RS"/>
+        </w:rPr>
+        <w:t>ј</w:t>
+      </w:r>
+      <w:r>
+        <w:rPr>
+          <w:lang w:val="sr-Cyrl-RS"/>
+        </w:rPr>
+        <w:t>ероватније ће неки од њих бити стављени на секвенцијалну меморијску локацију, али други ће бити складиштени изоловано.</w:t>
+      </w:r>
+    </w:p>
+    <w:p>
+      <w:pPr>
+        <w:pStyle w:val="Osnovnitekst"/>
+        <w:rPr>
+          <w:lang w:val="sr-Cyrl-RS"/>
+        </w:rPr>
+      </w:pPr>
+      <w:r>
+        <w:rPr>
+          <w:lang w:val="sr-Cyrl-RS"/>
+        </w:rPr>
+        <w:t xml:space="preserve">Примјер оваквог распоред у меморији </w:t>
+      </w:r>
+      <w:r>
+        <w:rPr>
+          <w:lang w:val="sr-Cyrl-RS"/>
+        </w:rPr>
+        <w:t>приказан</w:t>
+      </w:r>
+      <w:r>
+        <w:rPr>
+          <w:lang w:val="sr-Cyrl-RS"/>
+        </w:rPr>
+        <w:t xml:space="preserve"> је на слици 3.3.1.6.</w:t>
+      </w:r>
+    </w:p>
+    <w:p>
+      <w:pPr>
+        <w:pStyle w:val="Osnovnitekst"/>
+        <w:rPr>
+          <w:lang w:val="sr-Cyrl-CS"/>
+        </w:rPr>
+      </w:pPr>
     </w:p>
     <w:p>
       <w:pPr>
@@ -7655,9 +8475,8 @@
           <w:noProof/>
           <w:lang w:val="en-GB" w:eastAsia="en-GB"/>
         </w:rPr>
-        <w:lastRenderedPageBreak/>
         <w:drawing>
-          <wp:inline distT="0" distB="0" distL="0" distR="0" wp14:anchorId="5F7648D9" wp14:editId="57D586E5">
+          <wp:inline distT="0" distB="0" distL="0" distR="0" wp14:anchorId="66B4C868" wp14:editId="40793046">
             <wp:extent cx="5516880" cy="1800548"/>
             <wp:effectExtent l="0" t="0" r="7620" b="9525"/>
             <wp:docPr id="11" name="Picture 11"/>
@@ -7709,7 +8528,7 @@
           <w:lang w:val="sr-Cyrl-RS"/>
         </w:rPr>
       </w:pPr>
-      <w:bookmarkStart w:id="27" w:name="_Toc50573994"/>
+      <w:bookmarkStart w:id="27" w:name="_Toc50588625"/>
       <w:r>
         <w:rPr>
           <w:lang w:val="sr-Cyrl-CS"/>
@@ -7718,6 +8537,12 @@
       </w:r>
       <w:r>
         <w:rPr>
+          <w:lang w:val="sr-Cyrl-CS"/>
+        </w:rPr>
+        <w:t>1.</w:t>
+      </w:r>
+      <w:r>
+        <w:rPr>
           <w:lang w:val="sr-Cyrl-RS"/>
         </w:rPr>
         <w:t>6</w:t>
@@ -7759,29 +8584,6 @@
         <w:t>#</w:t>
       </w:r>
       <w:bookmarkEnd w:id="27"/>
-    </w:p>
-    <w:p>
-      <w:pPr>
-        <w:pStyle w:val="Osnovnitekst"/>
-        <w:jc w:val="center"/>
-        <w:rPr>
-          <w:lang w:val="sr-Cyrl-CS"/>
-        </w:rPr>
-      </w:pPr>
-    </w:p>
-    <w:p>
-      <w:pPr>
-        <w:pStyle w:val="Osnovnitekst"/>
-        <w:rPr>
-          <w:lang w:val="sr-Cyrl-CS"/>
-        </w:rPr>
-      </w:pPr>
-      <w:r>
-        <w:rPr>
-          <w:lang w:val="sr-Cyrl-CS"/>
-        </w:rPr>
-        <w:t xml:space="preserve">Са друге стране, код дизајна орјентисаног на податке је све организовано како би имали ефикасно процесирање података. </w:t>
-      </w:r>
     </w:p>
     <w:p>
       <w:pPr>
@@ -7794,193 +8596,1097 @@
     </w:p>
     <w:p>
       <w:pPr>
+        <w:pStyle w:val="IIInivonaslova-Odeljak"/>
+        <w:rPr>
+          <w:lang w:val="sr-Cyrl-RS"/>
+        </w:rPr>
+      </w:pPr>
+      <w:bookmarkStart w:id="28" w:name="_Toc50623241"/>
+      <w:r>
+        <w:rPr>
+          <w:lang w:val="sr-Cyrl-RS"/>
+        </w:rPr>
+        <w:t>Поређење преформанси</w:t>
+      </w:r>
+      <w:bookmarkEnd w:id="28"/>
+      <w:r>
+        <w:rPr>
+          <w:lang w:val="sr-Cyrl-RS"/>
+        </w:rPr>
+        <w:t xml:space="preserve"> </w:t>
+      </w:r>
+    </w:p>
+    <w:p>
+      <w:pPr>
         <w:pStyle w:val="Osnovnitekst"/>
         <w:rPr>
-          <w:lang w:val="sr-Cyrl-RS"/>
-        </w:rPr>
-      </w:pPr>
+          <w:lang w:val="en-US"/>
+        </w:rPr>
+      </w:pPr>
+      <w:r>
+        <w:rPr>
+          <w:lang w:val="sr-Cyrl-RS"/>
+        </w:rPr>
+        <w:t xml:space="preserve">На наредним сликама приказана је разлика у преформансама када се користи низ класа и низ структура. Тестирани низ садржи 1 милион елеменета што даје величину низа од </w:t>
+      </w:r>
+      <w:r>
+        <w:rPr>
+          <w:lang w:val="sr-Latn-RS"/>
+        </w:rPr>
+        <w:t xml:space="preserve">4MB </w:t>
+      </w:r>
+      <w:r>
+        <w:rPr>
+          <w:lang w:val="en-US"/>
+        </w:rPr>
+        <w:t>[</w:t>
+      </w:r>
+      <w:r>
+        <w:rPr>
+          <w:lang w:val="en-US"/>
+        </w:rPr>
+        <w:t>6</w:t>
+      </w:r>
+      <w:r>
+        <w:rPr>
+          <w:lang w:val="en-US"/>
+        </w:rPr>
+        <w:t>].</w:t>
+      </w:r>
     </w:p>
     <w:p>
       <w:pPr>
         <w:pStyle w:val="Osnovnitekst"/>
         <w:rPr>
-          <w:lang w:val="sr-Cyrl-RS"/>
-        </w:rPr>
-      </w:pPr>
+          <w:lang w:val="en-US"/>
+        </w:rPr>
+      </w:pPr>
+    </w:p>
+    <w:p>
+      <w:pPr>
+        <w:pStyle w:val="Osnovnitekst"/>
+        <w:jc w:val="left"/>
+        <w:rPr>
+          <w:noProof/>
+          <w:lang w:eastAsia="en-GB"/>
+        </w:rPr>
+      </w:pPr>
+      <w:r>
+        <w:rPr>
+          <w:noProof/>
+          <w:lang w:val="en-GB" w:eastAsia="en-GB"/>
+        </w:rPr>
+        <w:drawing>
+          <wp:inline distT="0" distB="0" distL="0" distR="0" wp14:anchorId="043DB5E4" wp14:editId="4E7791BE">
+            <wp:extent cx="2796540" cy="1933079"/>
+            <wp:effectExtent l="0" t="0" r="3810" b="0"/>
+            <wp:docPr id="12" name="Picture 12"/>
+            <wp:cNvGraphicFramePr>
+              <a:graphicFrameLocks xmlns:a="http://schemas.openxmlformats.org/drawingml/2006/main" noChangeAspect="1"/>
+            </wp:cNvGraphicFramePr>
+            <a:graphic xmlns:a="http://schemas.openxmlformats.org/drawingml/2006/main">
+              <a:graphicData uri="http://schemas.openxmlformats.org/drawingml/2006/picture">
+                <pic:pic xmlns:pic="http://schemas.openxmlformats.org/drawingml/2006/picture">
+                  <pic:nvPicPr>
+                    <pic:cNvPr id="0" name=""/>
+                    <pic:cNvPicPr/>
+                  </pic:nvPicPr>
+                  <pic:blipFill>
+                    <a:blip r:embed="rId26"/>
+                    <a:stretch>
+                      <a:fillRect/>
+                    </a:stretch>
+                  </pic:blipFill>
+                  <pic:spPr>
+                    <a:xfrm>
+                      <a:off x="0" y="0"/>
+                      <a:ext cx="2796490" cy="1933044"/>
+                    </a:xfrm>
+                    <a:prstGeom prst="rect">
+                      <a:avLst/>
+                    </a:prstGeom>
+                  </pic:spPr>
+                </pic:pic>
+              </a:graphicData>
+            </a:graphic>
+          </wp:inline>
+        </w:drawing>
+      </w:r>
+      <w:r>
+        <w:rPr>
+          <w:noProof/>
+          <w:lang w:eastAsia="en-GB"/>
+        </w:rPr>
+        <w:t xml:space="preserve"> </w:t>
+      </w:r>
+      <w:r>
+        <w:rPr>
+          <w:noProof/>
+          <w:lang w:val="en-GB" w:eastAsia="en-GB"/>
+        </w:rPr>
+        <w:drawing>
+          <wp:inline distT="0" distB="0" distL="0" distR="0" wp14:anchorId="5C1EFC6A" wp14:editId="2BC658E8">
+            <wp:extent cx="2727960" cy="1962033"/>
+            <wp:effectExtent l="0" t="0" r="0" b="635"/>
+            <wp:docPr id="14" name="Picture 14"/>
+            <wp:cNvGraphicFramePr>
+              <a:graphicFrameLocks xmlns:a="http://schemas.openxmlformats.org/drawingml/2006/main" noChangeAspect="1"/>
+            </wp:cNvGraphicFramePr>
+            <a:graphic xmlns:a="http://schemas.openxmlformats.org/drawingml/2006/main">
+              <a:graphicData uri="http://schemas.openxmlformats.org/drawingml/2006/picture">
+                <pic:pic xmlns:pic="http://schemas.openxmlformats.org/drawingml/2006/picture">
+                  <pic:nvPicPr>
+                    <pic:cNvPr id="0" name=""/>
+                    <pic:cNvPicPr/>
+                  </pic:nvPicPr>
+                  <pic:blipFill>
+                    <a:blip r:embed="rId27"/>
+                    <a:stretch>
+                      <a:fillRect/>
+                    </a:stretch>
+                  </pic:blipFill>
+                  <pic:spPr>
+                    <a:xfrm>
+                      <a:off x="0" y="0"/>
+                      <a:ext cx="2727960" cy="1962033"/>
+                    </a:xfrm>
+                    <a:prstGeom prst="rect">
+                      <a:avLst/>
+                    </a:prstGeom>
+                  </pic:spPr>
+                </pic:pic>
+              </a:graphicData>
+            </a:graphic>
+          </wp:inline>
+        </w:drawing>
+      </w:r>
+    </w:p>
+    <w:p>
+      <w:pPr>
+        <w:pStyle w:val="Oznakaslike"/>
+        <w:rPr>
+          <w:lang w:val="en-US"/>
+        </w:rPr>
+      </w:pPr>
+      <w:bookmarkStart w:id="29" w:name="_Toc50588626"/>
+      <w:r>
+        <w:rPr>
+          <w:lang w:val="sr-Cyrl-CS"/>
+        </w:rPr>
+        <w:t>Слика 3.3.</w:t>
+      </w:r>
+      <w:r>
+        <w:rPr>
+          <w:lang w:val="en-US"/>
+        </w:rPr>
+        <w:t>2</w:t>
+      </w:r>
+      <w:r>
+        <w:rPr>
+          <w:lang w:val="sr-Cyrl-CS"/>
+        </w:rPr>
+        <w:t>.</w:t>
+      </w:r>
+      <w:r>
+        <w:rPr>
+          <w:lang w:val="en-US"/>
+        </w:rPr>
+        <w:t>1</w:t>
+      </w:r>
+      <w:r>
+        <w:rPr>
+          <w:lang w:val="sr-Cyrl-CS"/>
+        </w:rPr>
+        <w:t xml:space="preserve"> </w:t>
+      </w:r>
+      <w:r>
+        <w:rPr>
+          <w:lang w:val="sr-Cyrl-RS"/>
+        </w:rPr>
+        <w:t xml:space="preserve">Поређење преформанси </w:t>
+      </w:r>
+      <w:r>
+        <w:rPr>
+          <w:lang w:val="en-US"/>
+        </w:rPr>
+        <w:t>C#</w:t>
+      </w:r>
+      <w:bookmarkEnd w:id="29"/>
     </w:p>
     <w:p>
       <w:pPr>
         <w:pStyle w:val="Inivonaslova-Poglavlje"/>
         <w:rPr>
-          <w:lang w:val="sr-Cyrl-CS"/>
-        </w:rPr>
-      </w:pPr>
-      <w:bookmarkStart w:id="28" w:name="_Toc50574210"/>
+          <w:lang w:val="en-US"/>
+        </w:rPr>
+      </w:pPr>
       <w:r>
         <w:rPr>
           <w:lang w:val="sr-Cyrl-CS"/>
         </w:rPr>
         <w:lastRenderedPageBreak/>
+        <w:t xml:space="preserve"> </w:t>
+      </w:r>
+      <w:bookmarkStart w:id="30" w:name="_Toc50623242"/>
+      <w:r>
+        <w:rPr>
+          <w:lang w:val="sr-Cyrl-CS"/>
+        </w:rPr>
         <w:t>Детаљи имплементације</w:t>
       </w:r>
-      <w:bookmarkEnd w:id="28"/>
+      <w:bookmarkEnd w:id="30"/>
     </w:p>
     <w:p>
       <w:pPr>
         <w:pStyle w:val="Osnovnitekst"/>
         <w:rPr>
-          <w:lang w:val="sr-Cyrl-CS"/>
-        </w:rPr>
-      </w:pPr>
-      <w:r>
-        <w:rPr>
-          <w:lang w:val="sr-Cyrl-CS"/>
-        </w:rPr>
-        <w:t>Формат</w:t>
-      </w:r>
-      <w:r>
-        <w:rPr>
-          <w:lang w:val="sr-Cyrl-CS"/>
+          <w:lang w:val="en-US"/>
+        </w:rPr>
+      </w:pPr>
+      <w:r>
+        <w:rPr>
+          <w:lang w:val="sr-Cyrl-RS"/>
+        </w:rPr>
+        <w:t xml:space="preserve">Имплементација </w:t>
+      </w:r>
+      <w:r>
+        <w:rPr>
+          <w:lang w:val="en-US"/>
+        </w:rPr>
+        <w:t xml:space="preserve">Entity-Component-System </w:t>
+      </w:r>
+      <w:r>
+        <w:rPr>
+          <w:lang w:val="sr-Cyrl-RS"/>
+        </w:rPr>
+        <w:t>архитектуре рађена је у програмском језику</w:t>
+      </w:r>
+      <w:r>
+        <w:rPr>
+          <w:lang w:val="en-US"/>
+        </w:rPr>
+        <w:t xml:space="preserve"> C++</w:t>
+      </w:r>
+      <w:r>
+        <w:rPr>
+          <w:lang w:val="sr-Cyrl-RS"/>
+        </w:rPr>
+        <w:t xml:space="preserve"> користећи окружење </w:t>
+      </w:r>
+      <w:r>
+        <w:rPr>
+          <w:i/>
+          <w:lang w:val="sr-Latn-RS"/>
+        </w:rPr>
+        <w:t>Visual Studio 2019</w:t>
+      </w:r>
+      <w:r>
+        <w:rPr>
+          <w:lang w:val="en-US"/>
+        </w:rPr>
+        <w:t>.</w:t>
+      </w:r>
+      <w:r>
+        <w:rPr>
+          <w:lang w:val="en-US"/>
         </w:rPr>
         <w:t xml:space="preserve"> </w:t>
       </w:r>
       <w:r>
         <w:rPr>
-          <w:lang w:val="sr-Cyrl-CS"/>
-        </w:rPr>
-        <w:t>наслова</w:t>
-      </w:r>
-      <w:r>
-        <w:rPr>
-          <w:lang w:val="sr-Cyrl-CS"/>
-        </w:rPr>
-        <w:t xml:space="preserve">, </w:t>
-      </w:r>
-      <w:r>
-        <w:rPr>
-          <w:lang w:val="sr-Cyrl-CS"/>
-        </w:rPr>
-        <w:t>поднаслова</w:t>
-      </w:r>
-      <w:r>
-        <w:rPr>
-          <w:lang w:val="sr-Cyrl-CS"/>
-        </w:rPr>
-        <w:t xml:space="preserve">, </w:t>
-      </w:r>
-      <w:r>
-        <w:rPr>
-          <w:lang w:val="sr-Cyrl-CS"/>
-        </w:rPr>
-        <w:t>текста</w:t>
-      </w:r>
-      <w:r>
-        <w:rPr>
-          <w:lang w:val="sr-Cyrl-CS"/>
-        </w:rPr>
-        <w:t xml:space="preserve">, </w:t>
-      </w:r>
-      <w:r>
-        <w:rPr>
-          <w:lang w:val="sr-Cyrl-CS"/>
-        </w:rPr>
-        <w:t>ознака</w:t>
-      </w:r>
-      <w:r>
-        <w:rPr>
-          <w:lang w:val="sr-Cyrl-CS"/>
+          <w:lang w:val="sr-Cyrl-RS"/>
+        </w:rPr>
+        <w:t xml:space="preserve">Дизајн </w:t>
+      </w:r>
+      <w:r>
+        <w:rPr>
+          <w:lang w:val="en-US"/>
+        </w:rPr>
+        <w:t xml:space="preserve">и </w:t>
+      </w:r>
+      <w:r>
+        <w:rPr>
+          <w:lang w:val="sr-Cyrl-RS"/>
+        </w:rPr>
+        <w:t>примјена</w:t>
+      </w:r>
+      <w:r>
+        <w:rPr>
+          <w:lang w:val="en-US"/>
         </w:rPr>
         <w:t xml:space="preserve"> </w:t>
       </w:r>
       <w:r>
         <w:rPr>
-          <w:lang w:val="sr-Cyrl-CS"/>
-        </w:rPr>
-        <w:t>слика</w:t>
-      </w:r>
-      <w:r>
-        <w:rPr>
-          <w:lang w:val="sr-Cyrl-CS"/>
+          <w:lang w:val="sr-Cyrl-RS"/>
+        </w:rPr>
+        <w:t xml:space="preserve">детаљно ће би приказани у </w:t>
+      </w:r>
+      <w:r>
+        <w:rPr>
+          <w:lang w:val="sr-Cyrl-RS"/>
+        </w:rPr>
+        <w:t xml:space="preserve">овом </w:t>
+      </w:r>
+      <w:r>
+        <w:rPr>
+          <w:lang w:val="sr-Cyrl-RS"/>
+        </w:rPr>
+        <w:t xml:space="preserve">поглављу користећи одређен број исјечака кода и дијаграма који помажу </w:t>
+      </w:r>
+      <w:r>
+        <w:rPr>
+          <w:lang w:val="sr-Cyrl-RS"/>
+        </w:rPr>
+        <w:t>читаоцима</w:t>
+      </w:r>
+      <w:r>
+        <w:rPr>
+          <w:lang w:val="sr-Cyrl-RS"/>
+        </w:rPr>
+        <w:t xml:space="preserve"> да разумију основне концепте и архитектуру.</w:t>
+      </w:r>
+    </w:p>
+    <w:p>
+      <w:pPr>
+        <w:pStyle w:val="IInivonaslova-Potpoglavlje"/>
+        <w:rPr>
+          <w:lang w:val="en-US"/>
+        </w:rPr>
+      </w:pPr>
+      <w:bookmarkStart w:id="31" w:name="_Toc50623243"/>
+      <w:r>
+        <w:rPr>
+          <w:lang w:val="en-US"/>
+        </w:rPr>
+        <w:t>Entity-Component-System</w:t>
+      </w:r>
+      <w:bookmarkEnd w:id="31"/>
+    </w:p>
+    <w:p>
+      <w:pPr>
+        <w:pStyle w:val="Osnovnitekst"/>
+        <w:rPr>
+          <w:lang w:val="sr-Cyrl-RS"/>
+        </w:rPr>
+      </w:pPr>
+      <w:r>
+        <w:t>Постоји више начина за</w:t>
+      </w:r>
+      <w:r>
+        <w:rPr>
+          <w:lang w:val="sr-Cyrl-RS"/>
+        </w:rPr>
+        <w:t xml:space="preserve"> имплементацију и</w:t>
+      </w:r>
+      <w:r>
+        <w:t xml:space="preserve"> прим</w:t>
+      </w:r>
+      <w:r>
+        <w:rPr>
+          <w:lang w:val="sr-Cyrl-RS"/>
+        </w:rPr>
+        <w:t>ј</w:t>
+      </w:r>
+      <w:r>
+        <w:t xml:space="preserve">ену структура података које се користе. </w:t>
+      </w:r>
+      <w:r>
+        <w:rPr>
+          <w:lang w:val="sr-Cyrl-RS"/>
+        </w:rPr>
+        <w:t>Сваки од тих начина</w:t>
+      </w:r>
+      <w:r>
+        <w:rPr>
+          <w:lang w:val="sr-Cyrl-RS"/>
         </w:rPr>
         <w:t xml:space="preserve"> </w:t>
       </w:r>
       <w:r>
-        <w:rPr>
-          <w:lang w:val="sr-Cyrl-CS"/>
-        </w:rPr>
-        <w:t>и</w:t>
-      </w:r>
-      <w:r>
-        <w:rPr>
-          <w:lang w:val="sr-Cyrl-CS"/>
+        <w:t>свак</w:t>
+      </w:r>
+      <w:r>
+        <w:rPr>
+          <w:lang w:val="sr-Cyrl-RS"/>
+        </w:rPr>
+        <w:t>ако</w:t>
+      </w:r>
+      <w:r>
+        <w:t xml:space="preserve"> долази са својим предностима и слабостима. Заједнички </w:t>
+      </w:r>
+      <w:r>
+        <w:rPr>
+          <w:lang w:val="sr-Cyrl-RS"/>
+        </w:rPr>
+        <w:t>циљ</w:t>
+      </w:r>
+      <w:r>
+        <w:t xml:space="preserve"> између свих</w:t>
+      </w:r>
+      <w:r>
+        <w:rPr>
+          <w:lang w:val="sr-Cyrl-RS"/>
         </w:rPr>
         <w:t xml:space="preserve"> </w:t>
       </w:r>
       <w:r>
-        <w:rPr>
-          <w:lang w:val="sr-Cyrl-CS"/>
-        </w:rPr>
-        <w:t>референци</w:t>
-      </w:r>
-      <w:r>
-        <w:rPr>
-          <w:lang w:val="sr-Cyrl-CS"/>
-        </w:rPr>
+        <w:t>приступ</w:t>
+      </w:r>
+      <w:r>
+        <w:rPr>
+          <w:lang w:val="sr-Cyrl-RS"/>
+        </w:rPr>
+        <w:t>а је тај да се п</w:t>
+      </w:r>
+      <w:r>
+        <w:t>окуша</w:t>
+      </w:r>
+      <w:r>
+        <w:rPr>
+          <w:lang w:val="sr-Cyrl-RS"/>
+        </w:rPr>
+        <w:t xml:space="preserve"> да се</w:t>
+      </w:r>
+      <w:r>
         <w:t xml:space="preserve"> </w:t>
       </w:r>
       <w:r>
-        <w:rPr>
-          <w:lang w:val="sr-Cyrl-CS"/>
-        </w:rPr>
-        <w:t>који</w:t>
-      </w:r>
-      <w:r>
-        <w:rPr>
-          <w:lang w:val="sr-Cyrl-CS"/>
+        <w:t>пода</w:t>
+      </w:r>
+      <w:r>
+        <w:rPr>
+          <w:lang w:val="sr-Cyrl-RS"/>
+        </w:rPr>
+        <w:t>ци</w:t>
+      </w:r>
+      <w:r>
+        <w:t xml:space="preserve"> ускладишт</w:t>
+      </w:r>
+      <w:r>
+        <w:rPr>
+          <w:lang w:val="sr-Cyrl-RS"/>
+        </w:rPr>
+        <w:t>е</w:t>
+      </w:r>
+      <w:r>
+        <w:t xml:space="preserve"> у меморији што је могуће непрекидније. </w:t>
+      </w:r>
+      <w:r>
+        <w:rPr>
+          <w:lang w:val="sr-Cyrl-RS"/>
+        </w:rPr>
+        <w:t>Такође</w:t>
+      </w:r>
+      <w:r>
+        <w:rPr>
+          <w:lang w:val="sr-Cyrl-RS"/>
+        </w:rPr>
+        <w:t xml:space="preserve"> се</w:t>
+      </w:r>
+      <w:r>
+        <w:t xml:space="preserve"> поставља занимљиво питање: како ентитети, компоненте и системи међусобно комуницирају, ако су мање или више независни једни од других? Одговор се разликује у зависности од </w:t>
+      </w:r>
+      <w:r>
+        <w:rPr>
+          <w:lang w:val="sr-Cyrl-RS"/>
+        </w:rPr>
+        <w:t>имплементације</w:t>
+      </w:r>
+      <w:r>
+        <w:rPr>
+          <w:lang w:val="sr-Cyrl-RS"/>
+        </w:rPr>
+        <w:t>, а</w:t>
+      </w:r>
+      <w:r>
+        <w:rPr>
+          <w:lang w:val="sr-Cyrl-RS"/>
+        </w:rPr>
+        <w:t>ли</w:t>
+      </w:r>
+      <w:r>
+        <w:rPr>
+          <w:lang w:val="sr-Cyrl-RS"/>
+        </w:rPr>
+        <w:t xml:space="preserve"> што се тиче начина који је образложен у овом поглављу главну </w:t>
+      </w:r>
+      <w:r>
+        <w:rPr>
+          <w:lang w:val="sr-Cyrl-RS"/>
+        </w:rPr>
+        <w:t>везу</w:t>
+      </w:r>
+      <w:r>
+        <w:rPr>
+          <w:lang w:val="sr-Cyrl-RS"/>
+        </w:rPr>
+        <w:t xml:space="preserve"> између ентитета и система представљају саме компоненете</w:t>
+      </w:r>
+      <w:r>
+        <w:t>.</w:t>
+      </w:r>
+    </w:p>
+    <w:p>
+      <w:pPr>
+        <w:pStyle w:val="Osnovnitekst"/>
+        <w:rPr>
+          <w:lang w:val="sr-Cyrl-RS"/>
+        </w:rPr>
+      </w:pPr>
+      <w:r>
+        <w:rPr>
+          <w:lang w:val="sr-Cyrl-RS"/>
+        </w:rPr>
+        <w:t>Г</w:t>
+      </w:r>
+      <w:r>
+        <w:rPr>
+          <w:lang w:val="sr-Cyrl-RS"/>
+        </w:rPr>
+        <w:t>лавне карактеристике моје архитектуре:</w:t>
+      </w:r>
+    </w:p>
+    <w:p>
+      <w:pPr>
+        <w:pStyle w:val="Osnovnitekst"/>
+        <w:numPr>
+          <w:ilvl w:val="0"/>
+          <w:numId w:val="30"/>
+        </w:numPr>
+        <w:rPr>
+          <w:lang w:val="sr-Cyrl-RS"/>
+        </w:rPr>
+      </w:pPr>
+      <w:r>
+        <w:rPr>
+          <w:lang w:val="sr-Cyrl-RS"/>
+        </w:rPr>
+        <w:t>скалабилно</w:t>
+      </w:r>
+      <w:r>
+        <w:rPr>
+          <w:lang w:val="sr-Cyrl-RS"/>
+        </w:rPr>
+        <w:t>ст</w:t>
+      </w:r>
+      <w:r>
+        <w:rPr>
+          <w:lang w:val="sr-Cyrl-RS"/>
+        </w:rPr>
+        <w:t xml:space="preserve"> - лако је </w:t>
+      </w:r>
+      <w:r>
+        <w:rPr>
+          <w:lang w:val="sr-Cyrl-RS"/>
+        </w:rPr>
+        <w:t>додати</w:t>
+      </w:r>
+      <w:r>
+        <w:rPr>
+          <w:lang w:val="sr-Cyrl-RS"/>
+        </w:rPr>
+        <w:t xml:space="preserve"> н</w:t>
+      </w:r>
+      <w:r>
+        <w:rPr>
+          <w:lang w:val="sr-Cyrl-RS"/>
+        </w:rPr>
+        <w:t>ове типове ентитета, компоненти</w:t>
+      </w:r>
+      <w:r>
+        <w:rPr>
+          <w:lang w:val="sr-Cyrl-RS"/>
+        </w:rPr>
+        <w:t xml:space="preserve"> и система </w:t>
+      </w:r>
+      <w:r>
+        <w:rPr>
+          <w:lang w:val="sr-Cyrl-RS"/>
+        </w:rPr>
+        <w:t>без било које унапр</w:t>
+      </w:r>
+      <w:r>
+        <w:rPr>
+          <w:lang w:val="sr-Cyrl-RS"/>
+        </w:rPr>
+        <w:t>иј</w:t>
+      </w:r>
+      <w:r>
+        <w:rPr>
+          <w:lang w:val="sr-Cyrl-RS"/>
+        </w:rPr>
+        <w:t>ед задате горње границе, осим меморије система</w:t>
+      </w:r>
+    </w:p>
+    <w:p>
+      <w:pPr>
+        <w:pStyle w:val="Osnovnitekst"/>
+        <w:numPr>
+          <w:ilvl w:val="0"/>
+          <w:numId w:val="30"/>
+        </w:numPr>
+        <w:rPr>
+          <w:lang w:val="sr-Cyrl-RS"/>
+        </w:rPr>
+      </w:pPr>
+      <w:r>
+        <w:rPr>
+          <w:lang w:val="sr-Cyrl-RS"/>
+        </w:rPr>
+        <w:t>флексибилност</w:t>
+      </w:r>
+      <w:r>
+        <w:rPr>
+          <w:lang w:val="sr-Cyrl-RS"/>
+        </w:rPr>
+        <w:t xml:space="preserve"> - не постоје зависности између ентитета, </w:t>
+      </w:r>
+      <w:r>
+        <w:rPr>
+          <w:lang w:val="sr-Cyrl-RS"/>
+        </w:rPr>
+        <w:t xml:space="preserve">компоненти </w:t>
+      </w:r>
+      <w:r>
+        <w:rPr>
+          <w:lang w:val="sr-Cyrl-RS"/>
+        </w:rPr>
+        <w:t>и система (ентитети и компоненте сигурно имају неку врсту зависности, али не садрже међусобну логику показивача)</w:t>
+      </w:r>
+    </w:p>
+    <w:p>
+      <w:pPr>
+        <w:pStyle w:val="Osnovnitekst"/>
+        <w:numPr>
+          <w:ilvl w:val="0"/>
+          <w:numId w:val="30"/>
+        </w:numPr>
+        <w:rPr>
+          <w:lang w:val="sr-Cyrl-RS"/>
+        </w:rPr>
+      </w:pPr>
+      <w:r>
+        <w:rPr>
+          <w:lang w:val="sr-Cyrl-RS"/>
+        </w:rPr>
+        <w:t>једноставно тражење</w:t>
+      </w:r>
+      <w:r>
+        <w:rPr>
+          <w:lang w:val="sr-Cyrl-RS"/>
+        </w:rPr>
+        <w:t xml:space="preserve">/приступ објектима - лако проналажење </w:t>
+      </w:r>
+      <w:r>
+        <w:rPr>
+          <w:lang w:val="sr-Cyrl-RS"/>
+        </w:rPr>
+        <w:t>ентитета</w:t>
+      </w:r>
+      <w:r>
+        <w:rPr>
+          <w:lang w:val="sr-Cyrl-RS"/>
+        </w:rPr>
+        <w:t xml:space="preserve"> и</w:t>
+      </w:r>
+      <w:r>
+        <w:rPr>
+          <w:lang w:val="sr-Cyrl-RS"/>
+        </w:rPr>
+        <w:t xml:space="preserve"> компоненти</w:t>
+      </w:r>
+      <w:r>
+        <w:rPr>
+          <w:lang w:val="sr-Cyrl-RS"/>
+        </w:rPr>
+        <w:t xml:space="preserve"> да би се извршило итерирање свих </w:t>
+      </w:r>
+      <w:r>
+        <w:rPr>
+          <w:lang w:val="sr-Cyrl-RS"/>
+        </w:rPr>
+        <w:t>компоненти</w:t>
+      </w:r>
+      <w:r>
+        <w:rPr>
+          <w:lang w:val="sr-Cyrl-RS"/>
+        </w:rPr>
+        <w:t xml:space="preserve"> одређеног типа</w:t>
+      </w:r>
+    </w:p>
+    <w:p>
+      <w:pPr>
+        <w:pStyle w:val="Osnovnitekst"/>
+        <w:numPr>
+          <w:ilvl w:val="0"/>
+          <w:numId w:val="30"/>
+        </w:numPr>
+        <w:rPr>
+          <w:lang w:val="sr-Cyrl-RS"/>
+        </w:rPr>
+      </w:pPr>
+      <w:r>
+        <w:rPr>
+          <w:lang w:val="sr-Cyrl-RS"/>
+        </w:rPr>
+        <w:t>контрола протока - системи могу зависити једни од других, стога се може успоставити тополошки редосл</w:t>
+      </w:r>
+      <w:r>
+        <w:rPr>
+          <w:lang w:val="sr-Cyrl-RS"/>
+        </w:rPr>
+        <w:t>иј</w:t>
+      </w:r>
+      <w:r>
+        <w:rPr>
+          <w:lang w:val="sr-Cyrl-RS"/>
+        </w:rPr>
+        <w:t>ед њиховог извршавања</w:t>
+      </w:r>
+    </w:p>
+    <w:p>
+      <w:pPr>
+        <w:pStyle w:val="Osnovnitekst"/>
+        <w:numPr>
+          <w:ilvl w:val="0"/>
+          <w:numId w:val="30"/>
+        </w:numPr>
+        <w:rPr>
+          <w:lang w:val="sr-Cyrl-RS"/>
+        </w:rPr>
+      </w:pPr>
+      <w:r>
+        <w:rPr>
+          <w:lang w:val="sr-Cyrl-RS"/>
+        </w:rPr>
+        <w:t xml:space="preserve">меморијска ефикасност </w:t>
+      </w:r>
+      <w:r>
+        <w:rPr>
+          <w:lang w:val="sr-Cyrl-RS"/>
+        </w:rPr>
+        <w:t>–</w:t>
+      </w:r>
+      <w:r>
+        <w:rPr>
+          <w:lang w:val="sr-Cyrl-RS"/>
         </w:rPr>
         <w:t xml:space="preserve"> </w:t>
       </w:r>
       <w:r>
         <w:rPr>
-          <w:lang w:val="sr-Cyrl-CS"/>
-        </w:rPr>
-        <w:t>се</w:t>
-      </w:r>
-      <w:r>
-        <w:rPr>
-          <w:lang w:val="sr-Cyrl-CS"/>
+          <w:lang w:val="sr-Cyrl-RS"/>
+        </w:rPr>
+        <w:t>тежи се да се подаци смјештају што узастопније у меморији баш као што ће бити приказано у наредним подпоглављима</w:t>
+      </w:r>
+    </w:p>
+    <w:p>
+      <w:pPr>
+        <w:pStyle w:val="Osnovnitekst"/>
+        <w:ind w:left="720" w:firstLine="0"/>
+        <w:rPr>
+          <w:lang w:val="en-GB"/>
+        </w:rPr>
+      </w:pPr>
+    </w:p>
+    <w:p>
+      <w:pPr>
+        <w:pStyle w:val="Osnovnitekst"/>
+        <w:ind w:left="720" w:firstLine="0"/>
+        <w:rPr>
+          <w:lang w:val="sr-Cyrl-RS"/>
+        </w:rPr>
+      </w:pPr>
+      <w:r>
+        <w:rPr>
+          <w:lang w:val="sr-Cyrl-RS"/>
+        </w:rPr>
+        <w:t xml:space="preserve">На слици 4.1.1 приказана </w:t>
+      </w:r>
+      <w:r>
+        <w:rPr>
+          <w:lang w:val="sr-Cyrl-RS"/>
+        </w:rPr>
+        <w:t xml:space="preserve">су четри различита </w:t>
+      </w:r>
+      <w:r>
+        <w:rPr>
+          <w:lang w:val="sr-Cyrl-RS"/>
+        </w:rPr>
+        <w:t>подручја у боји. Сва</w:t>
+      </w:r>
+      <w:r>
+        <w:rPr>
+          <w:lang w:val="sr-Cyrl-RS"/>
+        </w:rPr>
+        <w:t>ка област дефинише модуларни дио</w:t>
+      </w:r>
+      <w:r>
+        <w:rPr>
+          <w:lang w:val="sr-Cyrl-RS"/>
+        </w:rPr>
+        <w:t xml:space="preserve"> архитектуре. </w:t>
+      </w:r>
+      <w:r>
+        <w:rPr>
+          <w:lang w:val="sr-Cyrl-RS"/>
+        </w:rPr>
+        <w:t>Модул за управљање ентитетима и компонентама</w:t>
+      </w:r>
+      <w:r>
+        <w:rPr>
+          <w:lang w:val="sr-Cyrl-RS"/>
+        </w:rPr>
+        <w:t xml:space="preserve"> (плаво подручје) и </w:t>
+      </w:r>
+      <w:r>
+        <w:rPr>
+          <w:lang w:val="sr-Cyrl-RS"/>
+        </w:rPr>
+        <w:t xml:space="preserve">модул за управљање системима </w:t>
+      </w:r>
+      <w:r>
+        <w:rPr>
+          <w:lang w:val="sr-Cyrl-RS"/>
+        </w:rPr>
+        <w:t>(</w:t>
+      </w:r>
+      <w:r>
+        <w:rPr>
+          <w:lang w:val="sr-Cyrl-RS"/>
+        </w:rPr>
+        <w:t>зелено</w:t>
+      </w:r>
+      <w:r>
+        <w:rPr>
+          <w:lang w:val="sr-Cyrl-RS"/>
+        </w:rPr>
+        <w:t xml:space="preserve"> подручје). </w:t>
+      </w:r>
+      <w:proofErr w:type="gramStart"/>
+      <w:r>
+        <w:rPr>
+          <w:i/>
+          <w:lang w:val="en-US"/>
+        </w:rPr>
+        <w:t>Timer</w:t>
+      </w:r>
+      <w:r>
+        <w:rPr>
+          <w:i/>
+          <w:lang w:val="en-US"/>
         </w:rPr>
         <w:t xml:space="preserve"> </w:t>
       </w:r>
       <w:r>
         <w:rPr>
-          <w:lang w:val="sr-Cyrl-CS"/>
-        </w:rPr>
-        <w:t>користи</w:t>
-      </w:r>
-      <w:r>
-        <w:rPr>
-          <w:lang w:val="sr-Cyrl-CS"/>
+          <w:lang w:val="sr-Cyrl-RS"/>
+        </w:rPr>
+        <w:t xml:space="preserve">представља модул који је заслужен за праћење протока времена </w:t>
+      </w:r>
+      <w:r>
+        <w:rPr>
+          <w:lang w:val="sr-Cyrl-RS"/>
+        </w:rPr>
+        <w:t xml:space="preserve">у систему </w:t>
+      </w:r>
+      <w:r>
+        <w:rPr>
+          <w:lang w:val="sr-Cyrl-RS"/>
+        </w:rPr>
+        <w:t>(</w:t>
+      </w:r>
+      <w:r>
+        <w:rPr>
+          <w:lang w:val="sr-Cyrl-RS"/>
+        </w:rPr>
+        <w:t>розо</w:t>
+      </w:r>
+      <w:r>
+        <w:rPr>
+          <w:lang w:val="sr-Cyrl-RS"/>
+        </w:rPr>
+        <w:t xml:space="preserve"> подручје).</w:t>
+      </w:r>
+      <w:proofErr w:type="gramEnd"/>
+      <w:r>
+        <w:rPr>
+          <w:lang w:val="sr-Cyrl-RS"/>
         </w:rPr>
         <w:t xml:space="preserve"> </w:t>
       </w:r>
       <w:r>
         <w:rPr>
-          <w:lang w:val="sr-Cyrl-CS"/>
-        </w:rPr>
-        <w:t>у</w:t>
-      </w:r>
-      <w:r>
-        <w:rPr>
-          <w:lang w:val="sr-Cyrl-CS"/>
+          <w:lang w:val="sr-Cyrl-RS"/>
+        </w:rPr>
+        <w:t xml:space="preserve">Ови </w:t>
+      </w:r>
+      <w:r>
+        <w:rPr>
+          <w:lang w:val="sr-Cyrl-RS"/>
+        </w:rPr>
+        <w:t>модули</w:t>
+      </w:r>
+      <w:r>
+        <w:rPr>
+          <w:lang w:val="sr-Cyrl-RS"/>
+        </w:rPr>
+        <w:t xml:space="preserve"> се углавном баве задацима управљања објектима. На врху је модул, </w:t>
+      </w:r>
+      <w:proofErr w:type="spellStart"/>
+      <w:r>
+        <w:rPr>
+          <w:i/>
+          <w:lang w:val="en-US"/>
+        </w:rPr>
+        <w:t>ECS_Engine</w:t>
+      </w:r>
+      <w:proofErr w:type="spellEnd"/>
+      <w:r>
+        <w:rPr>
+          <w:lang w:val="sr-Cyrl-RS"/>
+        </w:rPr>
+        <w:t>. Овај глобални објек</w:t>
+      </w:r>
+      <w:r>
+        <w:rPr>
+          <w:lang w:val="sr-Cyrl-RS"/>
+        </w:rPr>
+        <w:t>а</w:t>
+      </w:r>
+      <w:r>
+        <w:rPr>
+          <w:lang w:val="sr-Cyrl-RS"/>
+        </w:rPr>
+        <w:t xml:space="preserve">т оркестрира све </w:t>
+      </w:r>
+      <w:r>
+        <w:rPr>
+          <w:lang w:val="sr-Cyrl-RS"/>
+        </w:rPr>
+        <w:t>остале</w:t>
+      </w:r>
+      <w:r>
+        <w:rPr>
+          <w:lang w:val="sr-Cyrl-RS"/>
+        </w:rPr>
+        <w:t xml:space="preserve"> модуле и брине се о иницијализацији и уништавању. </w:t>
+      </w:r>
+      <w:r>
+        <w:rPr>
+          <w:lang w:val="sr-Cyrl-RS"/>
+        </w:rPr>
+        <w:t>Ово</w:t>
+      </w:r>
+      <w:r>
+        <w:rPr>
+          <w:lang w:val="sr-Cyrl-RS"/>
+        </w:rPr>
+        <w:t xml:space="preserve"> је кратак и врло апстрактан преглед</w:t>
+      </w:r>
+      <w:r>
+        <w:rPr>
+          <w:lang w:val="sr-Cyrl-RS"/>
+        </w:rPr>
+        <w:t>, који ће бити детаљније објашњен</w:t>
+      </w:r>
+      <w:r>
+        <w:rPr>
+          <w:lang w:val="sr-Cyrl-RS"/>
+        </w:rPr>
+        <w:t>.</w:t>
+      </w:r>
+      <w:r>
+        <w:rPr>
+          <w:lang w:val="sr-Cyrl-RS"/>
         </w:rPr>
         <w:t xml:space="preserve"> </w:t>
       </w:r>
-      <w:r>
-        <w:rPr>
-          <w:lang w:val="sr-Cyrl-CS"/>
-        </w:rPr>
-        <w:t>овом</w:t>
+    </w:p>
+    <w:p>
+      <w:pPr>
+        <w:pStyle w:val="Osnovnitekst"/>
+        <w:ind w:left="1397" w:firstLine="0"/>
+        <w:jc w:val="center"/>
+        <w:rPr>
+          <w:lang w:val="en-US"/>
+        </w:rPr>
+      </w:pPr>
+      <w:r>
+        <w:rPr>
+          <w:noProof/>
+          <w:lang w:val="en-GB" w:eastAsia="en-GB"/>
+        </w:rPr>
+        <w:lastRenderedPageBreak/>
+        <w:drawing>
+          <wp:inline distT="0" distB="0" distL="0" distR="0" wp14:anchorId="734D936C" wp14:editId="021D7998">
+            <wp:extent cx="4907705" cy="2324301"/>
+            <wp:effectExtent l="0" t="0" r="7620" b="0"/>
+            <wp:docPr id="19" name="Picture 19"/>
+            <wp:cNvGraphicFramePr>
+              <a:graphicFrameLocks xmlns:a="http://schemas.openxmlformats.org/drawingml/2006/main" noChangeAspect="1"/>
+            </wp:cNvGraphicFramePr>
+            <a:graphic xmlns:a="http://schemas.openxmlformats.org/drawingml/2006/main">
+              <a:graphicData uri="http://schemas.openxmlformats.org/drawingml/2006/picture">
+                <pic:pic xmlns:pic="http://schemas.openxmlformats.org/drawingml/2006/picture">
+                  <pic:nvPicPr>
+                    <pic:cNvPr id="0" name=""/>
+                    <pic:cNvPicPr/>
+                  </pic:nvPicPr>
+                  <pic:blipFill>
+                    <a:blip r:embed="rId28"/>
+                    <a:stretch>
+                      <a:fillRect/>
+                    </a:stretch>
+                  </pic:blipFill>
+                  <pic:spPr>
+                    <a:xfrm>
+                      <a:off x="0" y="0"/>
+                      <a:ext cx="4907705" cy="2324301"/>
+                    </a:xfrm>
+                    <a:prstGeom prst="rect">
+                      <a:avLst/>
+                    </a:prstGeom>
+                  </pic:spPr>
+                </pic:pic>
+              </a:graphicData>
+            </a:graphic>
+          </wp:inline>
+        </w:drawing>
+      </w:r>
+    </w:p>
+    <w:p>
+      <w:pPr>
+        <w:pStyle w:val="Oznakaslike"/>
+        <w:rPr>
+          <w:lang w:val="en-GB"/>
+        </w:rPr>
+      </w:pPr>
+      <w:bookmarkStart w:id="32" w:name="_Toc50588627"/>
+      <w:r>
+        <w:rPr>
+          <w:lang w:val="sr-Cyrl-CS"/>
+        </w:rPr>
+        <w:t xml:space="preserve">Слика </w:t>
+      </w:r>
+      <w:r>
+        <w:rPr>
+          <w:lang w:val="en-US"/>
+        </w:rPr>
+        <w:t>4</w:t>
+      </w:r>
+      <w:r>
+        <w:rPr>
+          <w:lang w:val="sr-Cyrl-CS"/>
+        </w:rPr>
+        <w:t>.</w:t>
+      </w:r>
+      <w:r>
+        <w:rPr>
+          <w:lang w:val="en-US"/>
+        </w:rPr>
+        <w:t>1.1</w:t>
       </w:r>
       <w:r>
         <w:rPr>
@@ -7990,661 +9696,191 @@
       </w:r>
       <w:r>
         <w:rPr>
-          <w:lang w:val="sr-Cyrl-CS"/>
-        </w:rPr>
-        <w:t>документу</w:t>
-      </w:r>
-      <w:r>
-        <w:rPr>
-          <w:lang w:val="sr-Cyrl-CS"/>
+          <w:lang w:val="en-US"/>
+        </w:rPr>
+        <w:t>A</w:t>
+      </w:r>
+      <w:r>
+        <w:rPr>
+          <w:lang w:val="sr-Cyrl-RS"/>
+        </w:rPr>
+        <w:t xml:space="preserve">рхитектура </w:t>
+      </w:r>
+      <w:r>
+        <w:rPr>
+          <w:lang w:val="en-GB"/>
+        </w:rPr>
+        <w:t xml:space="preserve">ECS </w:t>
+      </w:r>
+      <w:r>
+        <w:rPr>
+          <w:lang w:val="sr-Cyrl-RS"/>
+        </w:rPr>
+        <w:t>система</w:t>
+      </w:r>
+      <w:bookmarkEnd w:id="32"/>
+    </w:p>
+    <w:p>
+      <w:pPr>
+        <w:pStyle w:val="Osnovnitekst"/>
+        <w:ind w:left="1397" w:firstLine="0"/>
+        <w:jc w:val="center"/>
+        <w:rPr>
+          <w:lang w:val="en-US"/>
+        </w:rPr>
+      </w:pPr>
+    </w:p>
+    <w:p>
+      <w:pPr>
+        <w:pStyle w:val="IIInivonaslova-Odeljak"/>
+        <w:rPr>
+          <w:lang w:val="sr-Cyrl-RS"/>
+        </w:rPr>
+      </w:pPr>
+      <w:bookmarkStart w:id="33" w:name="_Toc50623244"/>
+      <w:r>
+        <w:rPr>
+          <w:lang w:val="sr-Cyrl-RS"/>
+        </w:rPr>
+        <w:t>Управљање ентитетима и компонентама</w:t>
+      </w:r>
+      <w:bookmarkEnd w:id="33"/>
+      <w:r>
+        <w:rPr>
+          <w:lang w:val="en-US"/>
         </w:rPr>
         <w:t xml:space="preserve"> </w:t>
       </w:r>
-      <w:r>
-        <w:rPr>
-          <w:lang w:val="sr-Cyrl-CS"/>
-        </w:rPr>
-        <w:t>представља</w:t>
-      </w:r>
-      <w:r>
-        <w:rPr>
-          <w:lang w:val="sr-Cyrl-CS"/>
+    </w:p>
+    <w:p>
+      <w:pPr>
+        <w:pStyle w:val="Osnovnitekst"/>
+        <w:rPr>
+          <w:lang w:val="en-US"/>
+        </w:rPr>
+      </w:pPr>
+      <w:r>
+        <w:rPr>
+          <w:lang w:val="sr-Cyrl-RS"/>
+        </w:rPr>
+        <w:t>Аааа.</w:t>
+      </w:r>
+    </w:p>
+    <w:p>
+      <w:pPr>
+        <w:pStyle w:val="IIInivonaslova-Odeljak"/>
+        <w:rPr>
+          <w:lang w:val="sr-Cyrl-RS"/>
+        </w:rPr>
+      </w:pPr>
+      <w:bookmarkStart w:id="34" w:name="_Toc50623245"/>
+      <w:r>
+        <w:rPr>
+          <w:lang w:val="sr-Cyrl-RS"/>
+        </w:rPr>
+        <w:t xml:space="preserve">Управљање </w:t>
+      </w:r>
+      <w:r>
+        <w:rPr>
+          <w:lang w:val="sr-Cyrl-RS"/>
+        </w:rPr>
+        <w:t>системима</w:t>
+      </w:r>
+      <w:bookmarkEnd w:id="34"/>
+      <w:r>
+        <w:rPr>
+          <w:lang w:val="en-US"/>
         </w:rPr>
         <w:t xml:space="preserve"> </w:t>
       </w:r>
-      <w:r>
-        <w:rPr>
-          <w:lang w:val="sr-Cyrl-CS"/>
-        </w:rPr>
-        <w:t>образац</w:t>
-      </w:r>
-      <w:r>
-        <w:rPr>
-          <w:lang w:val="sr-Cyrl-CS"/>
-        </w:rPr>
-        <w:t xml:space="preserve"> </w:t>
-      </w:r>
-      <w:r>
-        <w:rPr>
-          <w:lang w:val="sr-Cyrl-CS"/>
-        </w:rPr>
-        <w:t>по</w:t>
-      </w:r>
-      <w:r>
-        <w:rPr>
-          <w:lang w:val="sr-Cyrl-CS"/>
-        </w:rPr>
-        <w:t xml:space="preserve"> </w:t>
-      </w:r>
-      <w:r>
-        <w:rPr>
-          <w:lang w:val="sr-Cyrl-CS"/>
-        </w:rPr>
-        <w:t>коме</w:t>
-      </w:r>
-      <w:r>
-        <w:rPr>
-          <w:lang w:val="sr-Cyrl-CS"/>
-        </w:rPr>
-        <w:t xml:space="preserve"> </w:t>
-      </w:r>
-      <w:r>
-        <w:rPr>
-          <w:lang w:val="sr-Cyrl-CS"/>
-        </w:rPr>
-        <w:t>треба</w:t>
-      </w:r>
-      <w:r>
-        <w:rPr>
-          <w:lang w:val="sr-Cyrl-CS"/>
-        </w:rPr>
-        <w:t xml:space="preserve"> </w:t>
-      </w:r>
-      <w:r>
-        <w:rPr>
-          <w:lang w:val="sr-Cyrl-CS"/>
-        </w:rPr>
-        <w:t>извршити</w:t>
-      </w:r>
-      <w:r>
-        <w:rPr>
-          <w:lang w:val="sr-Cyrl-CS"/>
-        </w:rPr>
-        <w:t xml:space="preserve"> </w:t>
-      </w:r>
-      <w:r>
-        <w:rPr>
-          <w:lang w:val="sr-Cyrl-CS"/>
-        </w:rPr>
-        <w:t>форматирање</w:t>
-      </w:r>
-      <w:r>
-        <w:rPr>
-          <w:lang w:val="sr-Cyrl-CS"/>
-        </w:rPr>
-        <w:t xml:space="preserve"> </w:t>
-      </w:r>
-      <w:r>
-        <w:rPr>
-          <w:lang w:val="sr-Cyrl-CS"/>
-        </w:rPr>
-        <w:t>текста</w:t>
-      </w:r>
-      <w:r>
-        <w:rPr>
-          <w:lang w:val="sr-Cyrl-CS"/>
-        </w:rPr>
-        <w:t xml:space="preserve"> </w:t>
-      </w:r>
-      <w:r>
-        <w:rPr>
-          <w:lang w:val="sr-Cyrl-CS"/>
-        </w:rPr>
-        <w:t>тезе</w:t>
-      </w:r>
-      <w:r>
-        <w:rPr>
-          <w:lang w:val="sr-Cyrl-CS"/>
-        </w:rPr>
-        <w:t xml:space="preserve">. </w:t>
-      </w:r>
-      <w:r>
-        <w:rPr>
-          <w:lang w:val="sr-Cyrl-CS"/>
-        </w:rPr>
-        <w:t>Приликом</w:t>
-      </w:r>
-      <w:r>
-        <w:rPr>
-          <w:lang w:val="sr-Cyrl-CS"/>
-        </w:rPr>
-        <w:t xml:space="preserve"> </w:t>
-      </w:r>
-      <w:r>
-        <w:rPr>
-          <w:lang w:val="sr-Cyrl-CS"/>
-        </w:rPr>
-        <w:t>писања</w:t>
-      </w:r>
-      <w:r>
-        <w:rPr>
-          <w:lang w:val="sr-Cyrl-CS"/>
-        </w:rPr>
-        <w:t xml:space="preserve"> </w:t>
-      </w:r>
-      <w:r>
-        <w:rPr>
-          <w:lang w:val="sr-Cyrl-CS"/>
-        </w:rPr>
-        <w:t>је</w:t>
-      </w:r>
-      <w:r>
-        <w:rPr>
-          <w:lang w:val="sr-Cyrl-CS"/>
-        </w:rPr>
-        <w:t xml:space="preserve"> </w:t>
-      </w:r>
-      <w:r>
-        <w:rPr>
-          <w:lang w:val="sr-Cyrl-CS"/>
-        </w:rPr>
-        <w:t>неопходно</w:t>
-      </w:r>
-      <w:r>
-        <w:rPr>
-          <w:lang w:val="sr-Cyrl-CS"/>
-        </w:rPr>
-        <w:t xml:space="preserve"> </w:t>
-      </w:r>
-      <w:r>
-        <w:rPr>
-          <w:lang w:val="sr-Cyrl-CS"/>
-        </w:rPr>
-        <w:t>водити</w:t>
-      </w:r>
-      <w:r>
-        <w:rPr>
-          <w:lang w:val="sr-Cyrl-CS"/>
-        </w:rPr>
-        <w:t xml:space="preserve"> </w:t>
-      </w:r>
-      <w:r>
-        <w:rPr>
-          <w:lang w:val="sr-Cyrl-CS"/>
-        </w:rPr>
-        <w:t>рачуна</w:t>
-      </w:r>
-      <w:r>
-        <w:rPr>
-          <w:lang w:val="sr-Cyrl-CS"/>
-        </w:rPr>
-        <w:t xml:space="preserve"> </w:t>
-      </w:r>
-      <w:r>
-        <w:rPr>
-          <w:lang w:val="sr-Cyrl-CS"/>
-        </w:rPr>
-        <w:t>о</w:t>
-      </w:r>
-      <w:r>
-        <w:rPr>
-          <w:lang w:val="sr-Cyrl-CS"/>
-        </w:rPr>
-        <w:t xml:space="preserve"> </w:t>
-      </w:r>
-      <w:r>
-        <w:rPr>
-          <w:lang w:val="sr-Cyrl-CS"/>
-        </w:rPr>
-        <w:t>томе</w:t>
-      </w:r>
-      <w:r>
-        <w:rPr>
-          <w:lang w:val="sr-Cyrl-CS"/>
-        </w:rPr>
-        <w:t xml:space="preserve"> </w:t>
-      </w:r>
-      <w:r>
-        <w:rPr>
-          <w:lang w:val="sr-Cyrl-CS"/>
-        </w:rPr>
-        <w:t>да</w:t>
-      </w:r>
-      <w:r>
-        <w:rPr>
-          <w:lang w:val="sr-Cyrl-CS"/>
-        </w:rPr>
-        <w:t xml:space="preserve"> </w:t>
-      </w:r>
-      <w:r>
-        <w:rPr>
-          <w:lang w:val="sr-Cyrl-CS"/>
-        </w:rPr>
-        <w:t>се</w:t>
-      </w:r>
-      <w:r>
-        <w:rPr>
-          <w:lang w:val="sr-Cyrl-CS"/>
-        </w:rPr>
-        <w:t xml:space="preserve"> </w:t>
-      </w:r>
-      <w:r>
-        <w:rPr>
-          <w:lang w:val="sr-Cyrl-CS"/>
-        </w:rPr>
-        <w:t>стил</w:t>
-      </w:r>
-      <w:r>
-        <w:rPr>
-          <w:lang w:val="sr-Cyrl-CS"/>
-        </w:rPr>
-        <w:t xml:space="preserve"> </w:t>
-      </w:r>
-      <w:r>
-        <w:rPr>
-          <w:lang w:val="sr-Cyrl-CS"/>
-        </w:rPr>
-        <w:t>текста</w:t>
-      </w:r>
-      <w:r>
-        <w:rPr>
-          <w:lang w:val="sr-Cyrl-CS"/>
-        </w:rPr>
-        <w:t xml:space="preserve"> </w:t>
-      </w:r>
-      <w:r>
-        <w:rPr>
-          <w:lang w:val="sr-Cyrl-CS"/>
-        </w:rPr>
-        <w:t>увек</w:t>
-      </w:r>
-      <w:r>
-        <w:rPr>
-          <w:lang w:val="sr-Cyrl-CS"/>
-        </w:rPr>
-        <w:t xml:space="preserve"> </w:t>
-      </w:r>
-      <w:r>
-        <w:rPr>
-          <w:lang w:val="sr-Cyrl-CS"/>
-        </w:rPr>
-        <w:t>прецизно</w:t>
-      </w:r>
-      <w:r>
-        <w:rPr>
-          <w:lang w:val="sr-Cyrl-CS"/>
-        </w:rPr>
-        <w:t xml:space="preserve"> </w:t>
-      </w:r>
-      <w:r>
-        <w:rPr>
-          <w:lang w:val="sr-Cyrl-CS"/>
-        </w:rPr>
-        <w:t>дефинише</w:t>
-      </w:r>
-      <w:r>
-        <w:rPr>
-          <w:lang w:val="sr-Cyrl-CS"/>
-        </w:rPr>
-        <w:t xml:space="preserve"> (</w:t>
-      </w:r>
-      <w:r>
-        <w:rPr>
-          <w:lang w:val="sr-Cyrl-CS"/>
-        </w:rPr>
-        <w:t>основни</w:t>
-      </w:r>
-      <w:r>
-        <w:rPr>
-          <w:lang w:val="sr-Cyrl-CS"/>
-        </w:rPr>
-        <w:t xml:space="preserve"> </w:t>
-      </w:r>
-      <w:r>
-        <w:rPr>
-          <w:lang w:val="sr-Cyrl-CS"/>
-        </w:rPr>
-        <w:t>текст</w:t>
-      </w:r>
-      <w:r>
-        <w:rPr>
-          <w:lang w:val="sr-Cyrl-CS"/>
-        </w:rPr>
-        <w:t xml:space="preserve">, </w:t>
-      </w:r>
-      <w:r>
-        <w:rPr>
-          <w:lang w:val="sr-Cyrl-CS"/>
-        </w:rPr>
-        <w:t>наслов</w:t>
-      </w:r>
-      <w:r>
-        <w:rPr>
-          <w:lang w:val="sr-Cyrl-CS"/>
-        </w:rPr>
-        <w:t xml:space="preserve"> </w:t>
-      </w:r>
-      <w:r>
-        <w:rPr>
-          <w:lang w:val="sr-Cyrl-CS"/>
-        </w:rPr>
-        <w:t>одговарајућег</w:t>
-      </w:r>
-      <w:r>
-        <w:rPr>
-          <w:lang w:val="sr-Cyrl-CS"/>
-        </w:rPr>
-        <w:t xml:space="preserve"> </w:t>
-      </w:r>
-      <w:r>
-        <w:rPr>
-          <w:lang w:val="sr-Cyrl-CS"/>
-        </w:rPr>
-        <w:t>нивоа</w:t>
-      </w:r>
-      <w:r>
-        <w:rPr>
-          <w:lang w:val="sr-Cyrl-CS"/>
-        </w:rPr>
-        <w:t xml:space="preserve">, </w:t>
-      </w:r>
-      <w:r>
-        <w:rPr>
-          <w:lang w:val="sr-Cyrl-CS"/>
-        </w:rPr>
-        <w:t>ознака</w:t>
-      </w:r>
-      <w:r>
-        <w:rPr>
-          <w:lang w:val="sr-Cyrl-CS"/>
-        </w:rPr>
-        <w:t xml:space="preserve"> </w:t>
-      </w:r>
-      <w:r>
-        <w:rPr>
-          <w:lang w:val="sr-Cyrl-CS"/>
-        </w:rPr>
-        <w:t>слике</w:t>
-      </w:r>
-      <w:r>
-        <w:rPr>
-          <w:lang w:val="sr-Cyrl-CS"/>
-        </w:rPr>
-        <w:t xml:space="preserve"> </w:t>
-      </w:r>
-      <w:r>
-        <w:rPr>
-          <w:lang w:val="sr-Cyrl-CS"/>
-        </w:rPr>
-        <w:t>и</w:t>
-      </w:r>
-      <w:r>
-        <w:rPr>
-          <w:lang w:val="sr-Cyrl-CS"/>
-        </w:rPr>
-        <w:t xml:space="preserve"> </w:t>
-      </w:r>
-      <w:r>
-        <w:rPr>
-          <w:lang w:val="sr-Cyrl-CS"/>
-        </w:rPr>
-        <w:t>табеле</w:t>
-      </w:r>
-      <w:r>
-        <w:rPr>
-          <w:lang w:val="sr-Cyrl-CS"/>
-        </w:rPr>
-        <w:t xml:space="preserve">). </w:t>
-      </w:r>
-      <w:r>
-        <w:rPr>
-          <w:lang w:val="sr-Cyrl-CS"/>
-        </w:rPr>
-        <w:t>На</w:t>
-      </w:r>
-      <w:r>
-        <w:rPr>
-          <w:lang w:val="sr-Cyrl-CS"/>
-        </w:rPr>
-        <w:t xml:space="preserve"> </w:t>
-      </w:r>
-      <w:r>
-        <w:rPr>
-          <w:lang w:val="sr-Cyrl-CS"/>
-        </w:rPr>
-        <w:t>овај</w:t>
-      </w:r>
-      <w:r>
-        <w:rPr>
-          <w:lang w:val="sr-Cyrl-CS"/>
-        </w:rPr>
-        <w:t xml:space="preserve"> </w:t>
-      </w:r>
-      <w:r>
-        <w:rPr>
-          <w:lang w:val="sr-Cyrl-CS"/>
-        </w:rPr>
-        <w:t>начин</w:t>
-      </w:r>
-      <w:r>
-        <w:rPr>
-          <w:lang w:val="sr-Cyrl-CS"/>
-        </w:rPr>
-        <w:t xml:space="preserve"> </w:t>
-      </w:r>
-      <w:r>
-        <w:rPr>
-          <w:lang w:val="sr-Cyrl-CS"/>
-        </w:rPr>
-        <w:t>омогућава</w:t>
-      </w:r>
-      <w:r>
-        <w:rPr>
-          <w:lang w:val="sr-Cyrl-CS"/>
-        </w:rPr>
-        <w:t xml:space="preserve"> </w:t>
-      </w:r>
-      <w:r>
-        <w:rPr>
-          <w:lang w:val="sr-Cyrl-CS"/>
-        </w:rPr>
-        <w:t>се</w:t>
-      </w:r>
-      <w:r>
-        <w:rPr>
-          <w:lang w:val="sr-Cyrl-CS"/>
-        </w:rPr>
-        <w:t xml:space="preserve"> </w:t>
-      </w:r>
-      <w:r>
-        <w:rPr>
-          <w:lang w:val="sr-Cyrl-CS"/>
-        </w:rPr>
-        <w:t>употреба</w:t>
-      </w:r>
-      <w:r>
-        <w:rPr>
-          <w:lang w:val="sr-Cyrl-CS"/>
-        </w:rPr>
-        <w:t xml:space="preserve"> </w:t>
-      </w:r>
-      <w:r>
-        <w:rPr>
-          <w:lang w:val="sr-Cyrl-CS"/>
-        </w:rPr>
-        <w:t>неких</w:t>
-      </w:r>
-      <w:r>
-        <w:rPr>
-          <w:lang w:val="sr-Cyrl-CS"/>
-        </w:rPr>
-        <w:t xml:space="preserve"> </w:t>
-      </w:r>
-      <w:r>
-        <w:rPr>
-          <w:lang w:val="sr-Cyrl-CS"/>
-        </w:rPr>
-        <w:t>функција</w:t>
-      </w:r>
-      <w:r>
-        <w:rPr>
-          <w:lang w:val="sr-Cyrl-CS"/>
-        </w:rPr>
-        <w:t xml:space="preserve"> </w:t>
-      </w:r>
-      <w:r>
-        <w:rPr>
-          <w:lang w:val="sr-Cyrl-CS"/>
-        </w:rPr>
-        <w:t>које</w:t>
-      </w:r>
-      <w:r>
-        <w:rPr>
-          <w:lang w:val="sr-Cyrl-CS"/>
-        </w:rPr>
-        <w:t xml:space="preserve"> </w:t>
-      </w:r>
-      <w:r>
-        <w:rPr>
-          <w:lang w:val="sr-Cyrl-CS"/>
-        </w:rPr>
-        <w:t>постоје</w:t>
-      </w:r>
-      <w:r>
-        <w:rPr>
-          <w:lang w:val="sr-Cyrl-CS"/>
-        </w:rPr>
-        <w:t xml:space="preserve"> </w:t>
-      </w:r>
-      <w:r>
-        <w:rPr>
-          <w:lang w:val="sr-Cyrl-CS"/>
-        </w:rPr>
-        <w:t>у</w:t>
-      </w:r>
-      <w:r>
-        <w:rPr>
-          <w:lang w:val="sr-Cyrl-CS"/>
-        </w:rPr>
-        <w:t xml:space="preserve"> </w:t>
-      </w:r>
-      <w:r>
-        <w:rPr>
-          <w:lang w:val="sr-Cyrl-CS"/>
-        </w:rPr>
-        <w:t>алату</w:t>
-      </w:r>
-      <w:r>
-        <w:rPr>
-          <w:lang w:val="sr-Cyrl-CS"/>
-        </w:rPr>
-        <w:t xml:space="preserve"> </w:t>
-      </w:r>
-      <w:r>
-        <w:rPr>
-          <w:i/>
-          <w:lang w:val="sr-Cyrl-CS"/>
-        </w:rPr>
-        <w:t>Microsoft</w:t>
-      </w:r>
-      <w:r>
-        <w:rPr>
-          <w:lang w:val="sr-Cyrl-CS"/>
-        </w:rPr>
-        <w:t xml:space="preserve"> </w:t>
-      </w:r>
-      <w:r>
-        <w:rPr>
-          <w:i/>
-          <w:lang w:val="sr-Cyrl-CS"/>
-        </w:rPr>
-        <w:t>W</w:t>
-      </w:r>
-      <w:r>
-        <w:rPr>
-          <w:i/>
-          <w:lang w:val="sr-Cyrl-CS"/>
-        </w:rPr>
-        <w:t>ord</w:t>
-      </w:r>
-      <w:r>
-        <w:rPr>
-          <w:lang w:val="sr-Cyrl-CS"/>
-        </w:rPr>
-        <w:t xml:space="preserve">, </w:t>
-      </w:r>
-      <w:r>
-        <w:rPr>
-          <w:lang w:val="sr-Cyrl-CS"/>
-        </w:rPr>
-        <w:t>попут</w:t>
-      </w:r>
-      <w:r>
-        <w:rPr>
-          <w:lang w:val="sr-Cyrl-CS"/>
-        </w:rPr>
-        <w:t xml:space="preserve"> </w:t>
-      </w:r>
-      <w:r>
-        <w:rPr>
-          <w:lang w:val="sr-Cyrl-CS"/>
-        </w:rPr>
-        <w:t>аутоматског</w:t>
-      </w:r>
-      <w:r>
-        <w:rPr>
-          <w:lang w:val="sr-Cyrl-CS"/>
-        </w:rPr>
-        <w:t xml:space="preserve"> </w:t>
-      </w:r>
-      <w:r>
-        <w:rPr>
-          <w:lang w:val="sr-Cyrl-CS"/>
-        </w:rPr>
-        <w:t>прављења</w:t>
-      </w:r>
-      <w:r>
-        <w:rPr>
-          <w:lang w:val="sr-Cyrl-CS"/>
-        </w:rPr>
-        <w:t xml:space="preserve"> </w:t>
-      </w:r>
-      <w:r>
-        <w:rPr>
-          <w:lang w:val="sr-Cyrl-CS"/>
-        </w:rPr>
-        <w:t>садржаја</w:t>
-      </w:r>
-      <w:r>
-        <w:rPr>
-          <w:lang w:val="sr-Cyrl-CS"/>
-        </w:rPr>
-        <w:t xml:space="preserve">, </w:t>
-      </w:r>
-      <w:r>
-        <w:rPr>
-          <w:lang w:val="sr-Cyrl-CS"/>
-        </w:rPr>
-        <w:t>на</w:t>
-      </w:r>
-      <w:r>
-        <w:rPr>
-          <w:lang w:val="sr-Cyrl-CS"/>
-        </w:rPr>
-        <w:t xml:space="preserve"> </w:t>
-      </w:r>
-      <w:r>
-        <w:rPr>
-          <w:lang w:val="sr-Cyrl-CS"/>
-        </w:rPr>
-        <w:t>пример</w:t>
-      </w:r>
-      <w:r>
-        <w:rPr>
-          <w:lang w:val="sr-Cyrl-CS"/>
-        </w:rPr>
-        <w:t xml:space="preserve">. </w:t>
-      </w:r>
+    </w:p>
+    <w:p>
+      <w:pPr>
+        <w:pStyle w:val="Osnovnitekst"/>
+        <w:rPr>
+          <w:lang w:val="en-US"/>
+        </w:rPr>
+      </w:pPr>
+      <w:r>
+        <w:rPr>
+          <w:lang w:val="sr-Cyrl-RS"/>
+        </w:rPr>
+        <w:t>Аааа.</w:t>
+      </w:r>
+    </w:p>
+    <w:p>
+      <w:pPr>
+        <w:pStyle w:val="Osnovnitekst"/>
+        <w:rPr>
+          <w:lang w:val="sr-Cyrl-RS"/>
+        </w:rPr>
+      </w:pPr>
+    </w:p>
+    <w:p>
+      <w:pPr>
+        <w:pStyle w:val="IInivonaslova-Potpoglavlje"/>
+        <w:rPr>
+          <w:lang w:val="en-US"/>
+        </w:rPr>
+      </w:pPr>
+      <w:bookmarkStart w:id="35" w:name="_Toc50623246"/>
+      <w:r>
+        <w:rPr>
+          <w:lang w:val="en-US"/>
+        </w:rPr>
+        <w:t xml:space="preserve">ECS </w:t>
+      </w:r>
+      <w:r>
+        <w:rPr>
+          <w:lang w:val="sr-Cyrl-RS"/>
+        </w:rPr>
+        <w:t>п</w:t>
+      </w:r>
+      <w:r>
+        <w:rPr>
+          <w:lang w:val="sr-Cyrl-RS"/>
+        </w:rPr>
+        <w:t>р</w:t>
+      </w:r>
+      <w:r>
+        <w:rPr>
+          <w:lang w:val="sr-Cyrl-RS"/>
+        </w:rPr>
+        <w:t>имјери</w:t>
+      </w:r>
+      <w:bookmarkEnd w:id="35"/>
+    </w:p>
+    <w:p>
+      <w:pPr>
+        <w:pStyle w:val="Osnovnitekst"/>
+        <w:rPr>
+          <w:lang w:val="en-US"/>
+        </w:rPr>
+      </w:pPr>
+      <w:proofErr w:type="spellStart"/>
+      <w:proofErr w:type="gramStart"/>
+      <w:r>
+        <w:rPr>
+          <w:lang w:val="en-US"/>
+        </w:rPr>
+        <w:t>Aaaa</w:t>
+      </w:r>
+      <w:proofErr w:type="spellEnd"/>
+      <w:r>
+        <w:rPr>
+          <w:lang w:val="en-US"/>
+        </w:rPr>
+        <w:t>.</w:t>
+      </w:r>
+      <w:proofErr w:type="gramEnd"/>
+    </w:p>
+    <w:p>
+      <w:pPr>
+        <w:pStyle w:val="Osnovnitekst"/>
+        <w:rPr>
+          <w:lang w:val="sr-Cyrl-CS"/>
+        </w:rPr>
+      </w:pPr>
     </w:p>
     <w:p>
       <w:pPr>
@@ -8653,14 +9889,32 @@
           <w:lang w:val="sr-Cyrl-CS"/>
         </w:rPr>
       </w:pPr>
-      <w:bookmarkStart w:id="29" w:name="_Toc50328609"/>
-      <w:r>
-        <w:rPr>
-          <w:lang w:val="sr-Cyrl-CS"/>
-        </w:rPr>
-        <w:t>Табела 3.3.1. Образац за изглед табеле</w:t>
-      </w:r>
-      <w:bookmarkEnd w:id="29"/>
+      <w:bookmarkStart w:id="36" w:name="_Toc50328609"/>
+      <w:r>
+        <w:rPr>
+          <w:lang w:val="sr-Cyrl-CS"/>
+        </w:rPr>
+        <w:t>Табела 4</w:t>
+      </w:r>
+      <w:r>
+        <w:rPr>
+          <w:lang w:val="sr-Cyrl-CS"/>
+        </w:rPr>
+        <w:t>.</w:t>
+      </w:r>
+      <w:r>
+        <w:rPr>
+          <w:lang w:val="sr-Cyrl-CS"/>
+        </w:rPr>
+        <w:t>2.1</w:t>
+      </w:r>
+      <w:r>
+        <w:rPr>
+          <w:lang w:val="sr-Cyrl-CS"/>
+        </w:rPr>
+        <w:t xml:space="preserve"> Образац за изглед табеле</w:t>
+      </w:r>
+      <w:bookmarkEnd w:id="36"/>
       <w:r>
         <w:rPr>
           <w:lang w:val="sr-Cyrl-CS"/>
@@ -9570,15 +10824,21 @@
           <w:lang w:val="sr-Cyrl-RS"/>
         </w:rPr>
       </w:pPr>
-      <w:bookmarkStart w:id="30" w:name="_Toc50574211"/>
       <w:r>
         <w:rPr>
           <w:lang w:val="sr-Cyrl-RS"/>
         </w:rPr>
         <w:lastRenderedPageBreak/>
+        <w:t xml:space="preserve"> </w:t>
+      </w:r>
+      <w:bookmarkStart w:id="37" w:name="_Toc50623247"/>
+      <w:r>
+        <w:rPr>
+          <w:lang w:val="sr-Cyrl-RS"/>
+        </w:rPr>
         <w:t>Додатне могућности</w:t>
       </w:r>
-      <w:bookmarkEnd w:id="30"/>
+      <w:bookmarkEnd w:id="37"/>
     </w:p>
     <w:p>
       <w:pPr>
@@ -9841,13 +11101,7 @@
         <w:rPr>
           <w:lang w:val="sr-Cyrl-RS"/>
         </w:rPr>
-        <w:t>Дизајн орјентисан на податке, иако релативно нов дизајн, представља област за велики развој и напредак када је у питању развој видео игара.</w:t>
-      </w:r>
-      <w:r>
-        <w:rPr>
-          <w:lang w:val="sr-Cyrl-RS"/>
-        </w:rPr>
-        <w:t xml:space="preserve"> </w:t>
+        <w:t xml:space="preserve">Дизајн орјентисан на податке, иако релативно нов дизајн, представља област за велики развој и напредак када је у питању развој видео игара. </w:t>
       </w:r>
       <w:r>
         <w:t xml:space="preserve">Развој аудио система, система за анимације, као и систем умрежавања </w:t>
@@ -9875,18 +11129,38 @@
       <w:pPr>
         <w:pStyle w:val="Inivonaslova-Poglavlje"/>
         <w:rPr>
-          <w:lang w:val="sr-Latn-RS"/>
-        </w:rPr>
-      </w:pPr>
-      <w:bookmarkStart w:id="31" w:name="_Toc50574212"/>
+          <w:lang w:val="sr-Cyrl-RS"/>
+        </w:rPr>
+      </w:pPr>
       <w:r>
         <w:rPr>
           <w:lang w:val="sr-Cyrl-RS"/>
         </w:rPr>
         <w:lastRenderedPageBreak/>
+        <w:t xml:space="preserve"> </w:t>
+      </w:r>
+      <w:bookmarkStart w:id="38" w:name="_Toc50623248"/>
+      <w:r>
+        <w:rPr>
+          <w:lang w:val="sr-Cyrl-RS"/>
+        </w:rPr>
         <w:t>Порблеми</w:t>
       </w:r>
-      <w:bookmarkEnd w:id="31"/>
+      <w:bookmarkEnd w:id="38"/>
+    </w:p>
+    <w:p>
+      <w:pPr>
+        <w:pStyle w:val="Osnovnitekst"/>
+        <w:rPr>
+          <w:lang w:val="sr-Cyrl-RS"/>
+        </w:rPr>
+      </w:pPr>
+      <w:r>
+        <w:rPr>
+          <w:lang w:val="sr-Cyrl-RS"/>
+        </w:rPr>
+        <w:t>Ааа</w:t>
+      </w:r>
     </w:p>
     <w:p>
       <w:pPr>
@@ -9895,15 +11169,79 @@
           <w:lang w:val="sr-Cyrl-CS"/>
         </w:rPr>
       </w:pPr>
-      <w:bookmarkStart w:id="32" w:name="_Toc50574213"/>
       <w:r>
         <w:rPr>
           <w:lang w:val="sr-Cyrl-CS"/>
         </w:rPr>
         <w:lastRenderedPageBreak/>
+        <w:t xml:space="preserve"> </w:t>
+      </w:r>
+      <w:bookmarkStart w:id="39" w:name="_Toc50623249"/>
+      <w:r>
+        <w:rPr>
+          <w:lang w:val="sr-Cyrl-CS"/>
+        </w:rPr>
         <w:t>Закључак</w:t>
       </w:r>
-      <w:bookmarkEnd w:id="32"/>
+      <w:bookmarkEnd w:id="39"/>
+    </w:p>
+    <w:p>
+      <w:pPr>
+        <w:pStyle w:val="Osnovnitekst"/>
+      </w:pPr>
+      <w:r>
+        <w:rPr>
+          <w:lang w:val="sr-Cyrl-RS"/>
+        </w:rPr>
+        <w:t>Преласком</w:t>
+      </w:r>
+      <w:r>
+        <w:t xml:space="preserve"> </w:t>
+      </w:r>
+      <w:r>
+        <w:rPr>
+          <w:lang w:val="sr-Cyrl-RS"/>
+        </w:rPr>
+        <w:t>са</w:t>
+      </w:r>
+      <w:r>
+        <w:t xml:space="preserve"> објектно-орјентисаног дизајна на дизајн орјентисан на подакте, програмеру биће мног</w:t>
+      </w:r>
+      <w:r>
+        <w:rPr>
+          <w:lang w:val="sr-Cyrl-RS"/>
+        </w:rPr>
+        <w:t>о</w:t>
+      </w:r>
+      <w:r>
+        <w:t xml:space="preserve"> лакше да поново користи свој </w:t>
+      </w:r>
+      <w:r>
+        <w:rPr>
+          <w:lang w:val="sr-Cyrl-RS"/>
+        </w:rPr>
+        <w:t>код</w:t>
+      </w:r>
+      <w:r>
+        <w:t xml:space="preserve">, а други да га разумију и раде на </w:t>
+      </w:r>
+      <w:r>
+        <w:rPr>
+          <w:lang w:val="sr-Cyrl-RS"/>
+        </w:rPr>
+        <w:t>њему</w:t>
+      </w:r>
+      <w:r>
+        <w:t>.</w:t>
+      </w:r>
+    </w:p>
+    <w:p>
+      <w:pPr>
+        <w:pStyle w:val="Osnovnitekst"/>
+        <w:rPr>
+          <w:lang w:val="sr-Cyrl-CS"/>
+        </w:rPr>
+      </w:pPr>
     </w:p>
     <w:p>
       <w:pPr>
@@ -9929,10 +11267,10 @@
           <w:lang w:val="sr-Cyrl-CS"/>
         </w:rPr>
       </w:pPr>
-      <w:bookmarkStart w:id="33" w:name="_Toc254342946"/>
-      <w:bookmarkStart w:id="34" w:name="_Toc461025996"/>
-      <w:bookmarkStart w:id="35" w:name="_Toc254342925"/>
-      <w:bookmarkStart w:id="36" w:name="_Toc50574214"/>
+      <w:bookmarkStart w:id="40" w:name="_Toc254342946"/>
+      <w:bookmarkStart w:id="41" w:name="_Toc461025996"/>
+      <w:bookmarkStart w:id="42" w:name="_Toc254342925"/>
+      <w:bookmarkStart w:id="43" w:name="_Toc50623250"/>
       <w:r>
         <w:rPr>
           <w:lang w:val="sr-Cyrl-CS"/>
@@ -9940,9 +11278,9 @@
         <w:lastRenderedPageBreak/>
         <w:t>Литература</w:t>
       </w:r>
-      <w:bookmarkEnd w:id="33"/>
-      <w:bookmarkEnd w:id="34"/>
-      <w:bookmarkEnd w:id="36"/>
+      <w:bookmarkEnd w:id="40"/>
+      <w:bookmarkEnd w:id="41"/>
+      <w:bookmarkEnd w:id="43"/>
     </w:p>
     <w:p>
       <w:pPr>
@@ -10118,7 +11456,7 @@
         </w:rPr>
         <w:t xml:space="preserve">  (</w:t>
       </w:r>
-      <w:hyperlink r:id="rId26" w:history="1">
+      <w:hyperlink r:id="rId29" w:history="1">
         <w:r>
           <w:rPr>
             <w:rStyle w:val="Hyperlink"/>
@@ -10201,7 +11539,7 @@
         </w:rPr>
         <w:fldChar w:fldCharType="end"/>
       </w:r>
-      <w:hyperlink r:id="rId27" w:history="1"/>
+      <w:hyperlink r:id="rId30" w:history="1"/>
       <w:r>
         <w:rPr>
           <w:lang w:val="sr-Cyrl-CS"/>
@@ -10441,6 +11779,100 @@
           <w:lang w:val="en-US"/>
         </w:rPr>
         <w:t>06</w:t>
+      </w:r>
+      <w:r>
+        <w:rPr>
+          <w:lang w:val="sr-Cyrl-CS"/>
+        </w:rPr>
+        <w:t>.</w:t>
+      </w:r>
+      <w:r>
+        <w:rPr>
+          <w:lang w:val="en-US"/>
+        </w:rPr>
+        <w:t>09</w:t>
+      </w:r>
+      <w:r>
+        <w:rPr>
+          <w:lang w:val="sr-Cyrl-CS"/>
+        </w:rPr>
+        <w:t>.</w:t>
+      </w:r>
+      <w:r>
+        <w:rPr>
+          <w:lang w:val="en-US"/>
+        </w:rPr>
+        <w:t>2020</w:t>
+      </w:r>
+      <w:r>
+        <w:rPr>
+          <w:lang w:val="sr-Cyrl-CS"/>
+        </w:rPr>
+        <w:t>.)</w:t>
+      </w:r>
+    </w:p>
+    <w:p>
+      <w:pPr>
+        <w:pStyle w:val="Referenca"/>
+        <w:rPr>
+          <w:lang w:val="sr-Cyrl-CS"/>
+        </w:rPr>
+      </w:pPr>
+      <w:r>
+        <w:rPr>
+          <w:lang w:val="en-US"/>
+        </w:rPr>
+        <w:t xml:space="preserve">Arne Held, </w:t>
+      </w:r>
+      <w:r>
+        <w:rPr>
+          <w:lang w:val="sr-Cyrl-CS"/>
+        </w:rPr>
+        <w:t>"</w:t>
+      </w:r>
+      <w:proofErr w:type="gramStart"/>
+      <w:r>
+        <w:t>Unity's  “</w:t>
+      </w:r>
+      <w:proofErr w:type="gramEnd"/>
+      <w:r>
+        <w:t>Preformance by Default“ under the hood</w:t>
+      </w:r>
+      <w:r>
+        <w:rPr>
+          <w:lang w:val="sr-Cyrl-CS"/>
+        </w:rPr>
+        <w:t>"</w:t>
+      </w:r>
+      <w:r>
+        <w:t xml:space="preserve">, December 9,2019 </w:t>
+      </w:r>
+      <w:r>
+        <w:rPr>
+          <w:lang w:val="sr-Cyrl-CS"/>
+        </w:rPr>
+        <w:t>(</w:t>
+      </w:r>
+      <w:r>
+        <w:rPr>
+          <w:rStyle w:val="Hyperlink"/>
+        </w:rPr>
+        <w:t>https://tech.innogames.com/unitys-performance-by-default-under-the-hood/</w:t>
+      </w:r>
+      <w:r>
+        <w:t>,</w:t>
+      </w:r>
+      <w:r>
+        <w:rPr>
+          <w:lang w:val="sr-Cyrl-RS"/>
+        </w:rPr>
+        <w:t xml:space="preserve"> </w:t>
+      </w:r>
+      <w:r>
+        <w:rPr>
+          <w:lang w:val="en-US"/>
+        </w:rPr>
+        <w:t>09</w:t>
       </w:r>
       <w:r>
         <w:rPr>
@@ -10508,8 +11940,8 @@
           <w:lang w:val="sr-Cyrl-CS"/>
         </w:rPr>
       </w:pPr>
-      <w:bookmarkStart w:id="37" w:name="_Toc461025997"/>
-      <w:bookmarkStart w:id="38" w:name="_Toc50574215"/>
+      <w:bookmarkStart w:id="44" w:name="_Toc461025997"/>
+      <w:bookmarkStart w:id="45" w:name="_Toc50623251"/>
       <w:r>
         <w:rPr>
           <w:lang w:val="sr-Cyrl-CS"/>
@@ -10517,8 +11949,8 @@
         <w:lastRenderedPageBreak/>
         <w:t>Списак скраћеница</w:t>
       </w:r>
-      <w:bookmarkEnd w:id="37"/>
-      <w:bookmarkEnd w:id="38"/>
+      <w:bookmarkEnd w:id="44"/>
+      <w:bookmarkEnd w:id="45"/>
     </w:p>
     <w:tbl>
       <w:tblPr>
@@ -10861,8 +12293,8 @@
           <w:lang w:val="sr-Cyrl-RS"/>
         </w:rPr>
       </w:pPr>
-      <w:bookmarkStart w:id="39" w:name="_Toc461025998"/>
-      <w:bookmarkStart w:id="40" w:name="_Toc50574216"/>
+      <w:bookmarkStart w:id="46" w:name="_Toc461025998"/>
+      <w:bookmarkStart w:id="47" w:name="_Toc50623252"/>
       <w:r>
         <w:rPr>
           <w:lang w:val="sr-Cyrl-CS"/>
@@ -10870,8 +12302,8 @@
         <w:lastRenderedPageBreak/>
         <w:t>Списак слика</w:t>
       </w:r>
-      <w:bookmarkEnd w:id="39"/>
-      <w:bookmarkEnd w:id="40"/>
+      <w:bookmarkEnd w:id="46"/>
+      <w:bookmarkEnd w:id="47"/>
     </w:p>
     <w:p>
       <w:pPr>
@@ -10905,7 +12337,7 @@
         </w:rPr>
         <w:fldChar w:fldCharType="separate"/>
       </w:r>
-      <w:hyperlink w:anchor="_Toc50573985" w:history="1">
+      <w:hyperlink w:anchor="_Toc50588616" w:history="1">
         <w:r>
           <w:rPr>
             <w:rStyle w:val="Hyperlink"/>
@@ -10933,7 +12365,7 @@
             <w:noProof/>
             <w:webHidden/>
           </w:rPr>
-          <w:instrText xml:space="preserve"> PAGEREF _Toc50573985 \h </w:instrText>
+          <w:instrText xml:space="preserve"> PAGEREF _Toc50588616 \h </w:instrText>
         </w:r>
         <w:r>
           <w:rPr>
@@ -10978,7 +12410,7 @@
           <w:lang w:eastAsia="en-GB"/>
         </w:rPr>
       </w:pPr>
-      <w:hyperlink w:anchor="_Toc50573986" w:history="1">
+      <w:hyperlink w:anchor="_Toc50588617" w:history="1">
         <w:r>
           <w:rPr>
             <w:rStyle w:val="Hyperlink"/>
@@ -11006,7 +12438,7 @@
             <w:noProof/>
             <w:webHidden/>
           </w:rPr>
-          <w:instrText xml:space="preserve"> PAGEREF _Toc50573986 \h </w:instrText>
+          <w:instrText xml:space="preserve"> PAGEREF _Toc50588617 \h </w:instrText>
         </w:r>
         <w:r>
           <w:rPr>
@@ -11051,7 +12483,7 @@
           <w:lang w:eastAsia="en-GB"/>
         </w:rPr>
       </w:pPr>
-      <w:hyperlink w:anchor="_Toc50573987" w:history="1">
+      <w:hyperlink w:anchor="_Toc50588618" w:history="1">
         <w:r>
           <w:rPr>
             <w:rStyle w:val="Hyperlink"/>
@@ -11079,7 +12511,7 @@
             <w:noProof/>
             <w:webHidden/>
           </w:rPr>
-          <w:instrText xml:space="preserve"> PAGEREF _Toc50573987 \h </w:instrText>
+          <w:instrText xml:space="preserve"> PAGEREF _Toc50588618 \h </w:instrText>
         </w:r>
         <w:r>
           <w:rPr>
@@ -11124,7 +12556,7 @@
           <w:lang w:eastAsia="en-GB"/>
         </w:rPr>
       </w:pPr>
-      <w:hyperlink w:anchor="_Toc50573988" w:history="1">
+      <w:hyperlink w:anchor="_Toc50588619" w:history="1">
         <w:r>
           <w:rPr>
             <w:rStyle w:val="Hyperlink"/>
@@ -11208,7 +12640,7 @@
             <w:noProof/>
             <w:webHidden/>
           </w:rPr>
-          <w:instrText xml:space="preserve"> PAGEREF _Toc50573988 \h </w:instrText>
+          <w:instrText xml:space="preserve"> PAGEREF _Toc50588619 \h </w:instrText>
         </w:r>
         <w:r>
           <w:rPr>
@@ -11253,7 +12685,7 @@
           <w:lang w:eastAsia="en-GB"/>
         </w:rPr>
       </w:pPr>
-      <w:hyperlink w:anchor="_Toc50573989" w:history="1">
+      <w:hyperlink w:anchor="_Toc50588620" w:history="1">
         <w:r>
           <w:rPr>
             <w:rStyle w:val="Hyperlink"/>
@@ -11269,6 +12701,14 @@
             <w:lang w:val="en-US"/>
           </w:rPr>
           <w:t>1</w:t>
+        </w:r>
+        <w:r>
+          <w:rPr>
+            <w:rStyle w:val="Hyperlink"/>
+            <w:noProof/>
+            <w:lang w:val="sr-Cyrl-RS"/>
+          </w:rPr>
+          <w:t>.1</w:t>
         </w:r>
         <w:r>
           <w:rPr>
@@ -11371,7 +12811,7 @@
             <w:noProof/>
             <w:webHidden/>
           </w:rPr>
-          <w:instrText xml:space="preserve"> PAGEREF _Toc50573989 \h </w:instrText>
+          <w:instrText xml:space="preserve"> PAGEREF _Toc50588620 \h </w:instrText>
         </w:r>
         <w:r>
           <w:rPr>
@@ -11416,14 +12856,14 @@
           <w:lang w:eastAsia="en-GB"/>
         </w:rPr>
       </w:pPr>
-      <w:hyperlink w:anchor="_Toc50573990" w:history="1">
+      <w:hyperlink w:anchor="_Toc50588621" w:history="1">
         <w:r>
           <w:rPr>
             <w:rStyle w:val="Hyperlink"/>
             <w:noProof/>
             <w:lang w:val="sr-Cyrl-CS"/>
           </w:rPr>
-          <w:t>Слика 3.3.</w:t>
+          <w:t>Слика 3.3.1.</w:t>
         </w:r>
         <w:r>
           <w:rPr>
@@ -11468,7 +12908,7 @@
             <w:noProof/>
             <w:webHidden/>
           </w:rPr>
-          <w:instrText xml:space="preserve"> PAGEREF _Toc50573990 \h </w:instrText>
+          <w:instrText xml:space="preserve"> PAGEREF _Toc50588621 \h </w:instrText>
         </w:r>
         <w:r>
           <w:rPr>
@@ -11513,14 +12953,14 @@
           <w:lang w:eastAsia="en-GB"/>
         </w:rPr>
       </w:pPr>
-      <w:hyperlink w:anchor="_Toc50573991" w:history="1">
+      <w:hyperlink w:anchor="_Toc50588622" w:history="1">
         <w:r>
           <w:rPr>
             <w:rStyle w:val="Hyperlink"/>
             <w:noProof/>
             <w:lang w:val="sr-Cyrl-CS"/>
           </w:rPr>
-          <w:t>Слика 3.3.</w:t>
+          <w:t>Слика 3.3.1.</w:t>
         </w:r>
         <w:r>
           <w:rPr>
@@ -11557,7 +12997,7 @@
             <w:noProof/>
             <w:webHidden/>
           </w:rPr>
-          <w:instrText xml:space="preserve"> PAGEREF _Toc50573991 \h </w:instrText>
+          <w:instrText xml:space="preserve"> PAGEREF _Toc50588622 \h </w:instrText>
         </w:r>
         <w:r>
           <w:rPr>
@@ -11602,14 +13042,14 @@
           <w:lang w:eastAsia="en-GB"/>
         </w:rPr>
       </w:pPr>
-      <w:hyperlink w:anchor="_Toc50573992" w:history="1">
+      <w:hyperlink w:anchor="_Toc50588623" w:history="1">
         <w:r>
           <w:rPr>
             <w:rStyle w:val="Hyperlink"/>
             <w:noProof/>
             <w:lang w:val="sr-Cyrl-CS"/>
           </w:rPr>
-          <w:t>Слика 3.3.</w:t>
+          <w:t>Слика 3.3.1.</w:t>
         </w:r>
         <w:r>
           <w:rPr>
@@ -11662,7 +13102,7 @@
             <w:noProof/>
             <w:webHidden/>
           </w:rPr>
-          <w:instrText xml:space="preserve"> PAGEREF _Toc50573992 \h </w:instrText>
+          <w:instrText xml:space="preserve"> PAGEREF _Toc50588623 \h </w:instrText>
         </w:r>
         <w:r>
           <w:rPr>
@@ -11707,14 +13147,14 @@
           <w:lang w:eastAsia="en-GB"/>
         </w:rPr>
       </w:pPr>
-      <w:hyperlink w:anchor="_Toc50573993" w:history="1">
+      <w:hyperlink w:anchor="_Toc50588624" w:history="1">
         <w:r>
           <w:rPr>
             <w:rStyle w:val="Hyperlink"/>
             <w:noProof/>
             <w:lang w:val="sr-Cyrl-CS"/>
           </w:rPr>
-          <w:t>Слика 3.3.</w:t>
+          <w:t>Слика 3.3.1.</w:t>
         </w:r>
         <w:r>
           <w:rPr>
@@ -11751,7 +13191,7 @@
             <w:noProof/>
             <w:webHidden/>
           </w:rPr>
-          <w:instrText xml:space="preserve"> PAGEREF _Toc50573993 \h </w:instrText>
+          <w:instrText xml:space="preserve"> PAGEREF _Toc50588624 \h </w:instrText>
         </w:r>
         <w:r>
           <w:rPr>
@@ -11796,14 +13236,14 @@
           <w:lang w:eastAsia="en-GB"/>
         </w:rPr>
       </w:pPr>
-      <w:hyperlink w:anchor="_Toc50573994" w:history="1">
+      <w:hyperlink w:anchor="_Toc50588625" w:history="1">
         <w:r>
           <w:rPr>
             <w:rStyle w:val="Hyperlink"/>
             <w:noProof/>
             <w:lang w:val="sr-Cyrl-CS"/>
           </w:rPr>
-          <w:t>Слика 3.3.</w:t>
+          <w:t>Слика 3.3.1.</w:t>
         </w:r>
         <w:r>
           <w:rPr>
@@ -11848,7 +13288,7 @@
             <w:noProof/>
             <w:webHidden/>
           </w:rPr>
-          <w:instrText xml:space="preserve"> PAGEREF _Toc50573994 \h </w:instrText>
+          <w:instrText xml:space="preserve"> PAGEREF _Toc50588625 \h </w:instrText>
         </w:r>
         <w:r>
           <w:rPr>
@@ -11881,6 +13321,263 @@
     </w:p>
     <w:p>
       <w:pPr>
+        <w:pStyle w:val="TableofFigures"/>
+        <w:tabs>
+          <w:tab w:val="right" w:leader="dot" w:pos="9628"/>
+        </w:tabs>
+        <w:rPr>
+          <w:rFonts w:asciiTheme="minorHAnsi" w:eastAsiaTheme="minorEastAsia" w:hAnsiTheme="minorHAnsi" w:cstheme="minorBidi"/>
+          <w:noProof/>
+          <w:sz w:val="22"/>
+          <w:szCs w:val="22"/>
+          <w:lang w:eastAsia="en-GB"/>
+        </w:rPr>
+      </w:pPr>
+      <w:hyperlink w:anchor="_Toc50588626" w:history="1">
+        <w:r>
+          <w:rPr>
+            <w:rStyle w:val="Hyperlink"/>
+            <w:noProof/>
+            <w:lang w:val="sr-Cyrl-CS"/>
+          </w:rPr>
+          <w:t>Слика 3.3.</w:t>
+        </w:r>
+        <w:r>
+          <w:rPr>
+            <w:rStyle w:val="Hyperlink"/>
+            <w:noProof/>
+            <w:lang w:val="en-US"/>
+          </w:rPr>
+          <w:t>2</w:t>
+        </w:r>
+        <w:r>
+          <w:rPr>
+            <w:rStyle w:val="Hyperlink"/>
+            <w:noProof/>
+            <w:lang w:val="sr-Cyrl-CS"/>
+          </w:rPr>
+          <w:t>.</w:t>
+        </w:r>
+        <w:r>
+          <w:rPr>
+            <w:rStyle w:val="Hyperlink"/>
+            <w:noProof/>
+            <w:lang w:val="en-US"/>
+          </w:rPr>
+          <w:t>1</w:t>
+        </w:r>
+        <w:r>
+          <w:rPr>
+            <w:rStyle w:val="Hyperlink"/>
+            <w:noProof/>
+            <w:lang w:val="sr-Cyrl-CS"/>
+          </w:rPr>
+          <w:t xml:space="preserve"> </w:t>
+        </w:r>
+        <w:r>
+          <w:rPr>
+            <w:rStyle w:val="Hyperlink"/>
+            <w:noProof/>
+            <w:lang w:val="sr-Cyrl-RS"/>
+          </w:rPr>
+          <w:t xml:space="preserve">Поређење преформанси </w:t>
+        </w:r>
+        <w:r>
+          <w:rPr>
+            <w:rStyle w:val="Hyperlink"/>
+            <w:noProof/>
+            <w:lang w:val="en-US"/>
+          </w:rPr>
+          <w:t>C#</w:t>
+        </w:r>
+        <w:r>
+          <w:rPr>
+            <w:noProof/>
+            <w:webHidden/>
+          </w:rPr>
+          <w:tab/>
+        </w:r>
+        <w:r>
+          <w:rPr>
+            <w:noProof/>
+            <w:webHidden/>
+          </w:rPr>
+          <w:fldChar w:fldCharType="begin"/>
+        </w:r>
+        <w:r>
+          <w:rPr>
+            <w:noProof/>
+            <w:webHidden/>
+          </w:rPr>
+          <w:instrText xml:space="preserve"> PAGEREF _Toc50588626 \h </w:instrText>
+        </w:r>
+        <w:r>
+          <w:rPr>
+            <w:noProof/>
+            <w:webHidden/>
+          </w:rPr>
+        </w:r>
+        <w:r>
+          <w:rPr>
+            <w:noProof/>
+            <w:webHidden/>
+          </w:rPr>
+          <w:fldChar w:fldCharType="separate"/>
+        </w:r>
+        <w:r>
+          <w:rPr>
+            <w:noProof/>
+            <w:webHidden/>
+          </w:rPr>
+          <w:t>11</w:t>
+        </w:r>
+        <w:r>
+          <w:rPr>
+            <w:noProof/>
+            <w:webHidden/>
+          </w:rPr>
+          <w:fldChar w:fldCharType="end"/>
+        </w:r>
+      </w:hyperlink>
+    </w:p>
+    <w:p>
+      <w:pPr>
+        <w:pStyle w:val="TableofFigures"/>
+        <w:tabs>
+          <w:tab w:val="right" w:leader="dot" w:pos="9628"/>
+        </w:tabs>
+        <w:rPr>
+          <w:rFonts w:asciiTheme="minorHAnsi" w:eastAsiaTheme="minorEastAsia" w:hAnsiTheme="minorHAnsi" w:cstheme="minorBidi"/>
+          <w:noProof/>
+          <w:sz w:val="22"/>
+          <w:szCs w:val="22"/>
+          <w:lang w:eastAsia="en-GB"/>
+        </w:rPr>
+      </w:pPr>
+      <w:hyperlink w:anchor="_Toc50588627" w:history="1">
+        <w:r>
+          <w:rPr>
+            <w:rStyle w:val="Hyperlink"/>
+            <w:noProof/>
+            <w:lang w:val="sr-Cyrl-CS"/>
+          </w:rPr>
+          <w:t xml:space="preserve">Слика </w:t>
+        </w:r>
+        <w:r>
+          <w:rPr>
+            <w:rStyle w:val="Hyperlink"/>
+            <w:noProof/>
+            <w:lang w:val="en-US"/>
+          </w:rPr>
+          <w:t>4</w:t>
+        </w:r>
+        <w:r>
+          <w:rPr>
+            <w:rStyle w:val="Hyperlink"/>
+            <w:noProof/>
+            <w:lang w:val="sr-Cyrl-CS"/>
+          </w:rPr>
+          <w:t>.</w:t>
+        </w:r>
+        <w:r>
+          <w:rPr>
+            <w:rStyle w:val="Hyperlink"/>
+            <w:noProof/>
+            <w:lang w:val="en-US"/>
+          </w:rPr>
+          <w:t>1.1</w:t>
+        </w:r>
+        <w:r>
+          <w:rPr>
+            <w:rStyle w:val="Hyperlink"/>
+            <w:noProof/>
+            <w:lang w:val="sr-Cyrl-CS"/>
+          </w:rPr>
+          <w:t xml:space="preserve"> </w:t>
+        </w:r>
+        <w:r>
+          <w:rPr>
+            <w:rStyle w:val="Hyperlink"/>
+            <w:noProof/>
+            <w:lang w:val="en-US"/>
+          </w:rPr>
+          <w:t>A</w:t>
+        </w:r>
+        <w:r>
+          <w:rPr>
+            <w:rStyle w:val="Hyperlink"/>
+            <w:noProof/>
+            <w:lang w:val="sr-Cyrl-RS"/>
+          </w:rPr>
+          <w:t xml:space="preserve">рхитектура </w:t>
+        </w:r>
+        <w:r>
+          <w:rPr>
+            <w:rStyle w:val="Hyperlink"/>
+            <w:noProof/>
+          </w:rPr>
+          <w:t xml:space="preserve">ECS </w:t>
+        </w:r>
+        <w:r>
+          <w:rPr>
+            <w:rStyle w:val="Hyperlink"/>
+            <w:noProof/>
+            <w:lang w:val="sr-Cyrl-RS"/>
+          </w:rPr>
+          <w:t>система</w:t>
+        </w:r>
+        <w:r>
+          <w:rPr>
+            <w:noProof/>
+            <w:webHidden/>
+          </w:rPr>
+          <w:tab/>
+        </w:r>
+        <w:r>
+          <w:rPr>
+            <w:noProof/>
+            <w:webHidden/>
+          </w:rPr>
+          <w:fldChar w:fldCharType="begin"/>
+        </w:r>
+        <w:r>
+          <w:rPr>
+            <w:noProof/>
+            <w:webHidden/>
+          </w:rPr>
+          <w:instrText xml:space="preserve"> PAGEREF _Toc50588627 \h </w:instrText>
+        </w:r>
+        <w:r>
+          <w:rPr>
+            <w:noProof/>
+            <w:webHidden/>
+          </w:rPr>
+        </w:r>
+        <w:r>
+          <w:rPr>
+            <w:noProof/>
+            <w:webHidden/>
+          </w:rPr>
+          <w:fldChar w:fldCharType="separate"/>
+        </w:r>
+        <w:r>
+          <w:rPr>
+            <w:noProof/>
+            <w:webHidden/>
+          </w:rPr>
+          <w:t>13</w:t>
+        </w:r>
+        <w:r>
+          <w:rPr>
+            <w:noProof/>
+            <w:webHidden/>
+          </w:rPr>
+          <w:fldChar w:fldCharType="end"/>
+        </w:r>
+      </w:hyperlink>
+    </w:p>
+    <w:p>
+      <w:pPr>
         <w:pStyle w:val="Osnovnitekst"/>
         <w:rPr>
           <w:lang w:val="sr-Cyrl-CS"/>
@@ -11900,8 +13597,8 @@
           <w:lang w:val="sr-Cyrl-CS"/>
         </w:rPr>
       </w:pPr>
-      <w:bookmarkStart w:id="41" w:name="_Toc461025999"/>
-      <w:bookmarkStart w:id="42" w:name="_Toc50574217"/>
+      <w:bookmarkStart w:id="48" w:name="_Toc461025999"/>
+      <w:bookmarkStart w:id="49" w:name="_Toc50623253"/>
       <w:r>
         <w:rPr>
           <w:lang w:val="sr-Cyrl-CS"/>
@@ -11909,8 +13606,8 @@
         <w:lastRenderedPageBreak/>
         <w:t>Списак табела</w:t>
       </w:r>
-      <w:bookmarkEnd w:id="41"/>
-      <w:bookmarkEnd w:id="42"/>
+      <w:bookmarkEnd w:id="48"/>
+      <w:bookmarkEnd w:id="49"/>
     </w:p>
     <w:p>
       <w:pPr>
@@ -11992,7 +13689,7 @@
             <w:noProof/>
             <w:webHidden/>
           </w:rPr>
-          <w:t>11</w:t>
+          <w:t>13</w:t>
         </w:r>
         <w:r>
           <w:rPr>
@@ -12016,13 +13713,13 @@
         </w:rPr>
         <w:fldChar w:fldCharType="end"/>
       </w:r>
-      <w:bookmarkEnd w:id="35"/>
+      <w:bookmarkEnd w:id="42"/>
     </w:p>
     <w:sectPr>
-      <w:headerReference w:type="default" r:id="rId28"/>
-      <w:footerReference w:type="default" r:id="rId29"/>
-      <w:headerReference w:type="first" r:id="rId30"/>
-      <w:footerReference w:type="first" r:id="rId31"/>
+      <w:headerReference w:type="default" r:id="rId31"/>
+      <w:footerReference w:type="default" r:id="rId32"/>
+      <w:headerReference w:type="first" r:id="rId33"/>
+      <w:footerReference w:type="first" r:id="rId34"/>
       <w:type w:val="continuous"/>
       <w:pgSz w:w="11906" w:h="16838" w:code="9"/>
       <w:pgMar w:top="1701" w:right="1134" w:bottom="1701" w:left="1134" w:header="709" w:footer="709" w:gutter="0"/>
@@ -12093,46 +13790,6 @@
 
 <file path=word/footer2.xml><?xml version="1.0" encoding="utf-8"?>
 <w:ftr xmlns:wpc="http://schemas.microsoft.com/office/word/2010/wordprocessingCanvas" xmlns:mc="http://schemas.openxmlformats.org/markup-compatibility/2006" xmlns:o="urn:schemas-microsoft-com:office:office" xmlns:r="http://schemas.openxmlformats.org/officeDocument/2006/relationships" xmlns:m="http://schemas.openxmlformats.org/officeDocument/2006/math" xmlns:v="urn:schemas-microsoft-com:vml" xmlns:wp14="http://schemas.microsoft.com/office/word/2010/wordprocessingDrawing" xmlns:wp="http://schemas.openxmlformats.org/drawingml/2006/wordprocessingDrawing" xmlns:w10="urn:schemas-microsoft-com:office:word" xmlns:w="http://schemas.openxmlformats.org/wordprocessingml/2006/main" xmlns:w14="http://schemas.microsoft.com/office/word/2010/wordml" xmlns:wpg="http://schemas.microsoft.com/office/word/2010/wordprocessingGroup" xmlns:wpi="http://schemas.microsoft.com/office/word/2010/wordprocessingInk" xmlns:wne="http://schemas.microsoft.com/office/word/2006/wordml" xmlns:wps="http://schemas.microsoft.com/office/word/2010/wordprocessingShape" mc:Ignorable="w14 wp14">
-  <w:p>
-    <w:pPr>
-      <w:pStyle w:val="Footer"/>
-      <w:framePr w:wrap="around" w:vAnchor="text" w:hAnchor="margin" w:xAlign="right" w:y="1"/>
-      <w:rPr>
-        <w:rStyle w:val="PageNumber"/>
-      </w:rPr>
-    </w:pPr>
-    <w:r>
-      <w:rPr>
-        <w:rStyle w:val="PageNumber"/>
-      </w:rPr>
-      <w:fldChar w:fldCharType="begin"/>
-    </w:r>
-    <w:r>
-      <w:rPr>
-        <w:rStyle w:val="PageNumber"/>
-      </w:rPr>
-      <w:instrText xml:space="preserve">PAGE  </w:instrText>
-    </w:r>
-    <w:r>
-      <w:rPr>
-        <w:rStyle w:val="PageNumber"/>
-      </w:rPr>
-      <w:fldChar w:fldCharType="separate"/>
-    </w:r>
-    <w:r>
-      <w:rPr>
-        <w:rStyle w:val="PageNumber"/>
-        <w:noProof/>
-      </w:rPr>
-      <w:t>2</w:t>
-    </w:r>
-    <w:r>
-      <w:rPr>
-        <w:rStyle w:val="PageNumber"/>
-      </w:rPr>
-      <w:fldChar w:fldCharType="end"/>
-    </w:r>
-  </w:p>
   <w:p>
     <w:pPr>
       <w:pStyle w:val="Footer"/>
@@ -12236,7 +13893,7 @@
         <w:rStyle w:val="PageNumber"/>
         <w:noProof/>
       </w:rPr>
-      <w:t>19</w:t>
+      <w:t>3</w:t>
     </w:r>
     <w:r>
       <w:rPr>
@@ -13691,6 +15348,119 @@
     </w:lvl>
   </w:abstractNum>
   <w:abstractNum w:abstractNumId="10">
+    <w:nsid w:val="2CCA0808"/>
+    <w:multiLevelType w:val="hybridMultilevel"/>
+    <w:tmpl w:val="BC882D94"/>
+    <w:lvl w:ilvl="0" w:tplc="08090001">
+      <w:start w:val="1"/>
+      <w:numFmt w:val="bullet"/>
+      <w:lvlText w:val=""/>
+      <w:lvlJc w:val="left"/>
+      <w:pPr>
+        <w:ind w:left="1397" w:hanging="360"/>
+      </w:pPr>
+      <w:rPr>
+        <w:rFonts w:ascii="Symbol" w:hAnsi="Symbol" w:hint="default"/>
+      </w:rPr>
+    </w:lvl>
+    <w:lvl w:ilvl="1" w:tplc="08090003" w:tentative="1">
+      <w:start w:val="1"/>
+      <w:numFmt w:val="bullet"/>
+      <w:lvlText w:val="o"/>
+      <w:lvlJc w:val="left"/>
+      <w:pPr>
+        <w:ind w:left="2117" w:hanging="360"/>
+      </w:pPr>
+      <w:rPr>
+        <w:rFonts w:ascii="Courier New" w:hAnsi="Courier New" w:cs="Courier New" w:hint="default"/>
+      </w:rPr>
+    </w:lvl>
+    <w:lvl w:ilvl="2" w:tplc="08090005" w:tentative="1">
+      <w:start w:val="1"/>
+      <w:numFmt w:val="bullet"/>
+      <w:lvlText w:val=""/>
+      <w:lvlJc w:val="left"/>
+      <w:pPr>
+        <w:ind w:left="2837" w:hanging="360"/>
+      </w:pPr>
+      <w:rPr>
+        <w:rFonts w:ascii="Wingdings" w:hAnsi="Wingdings" w:hint="default"/>
+      </w:rPr>
+    </w:lvl>
+    <w:lvl w:ilvl="3" w:tplc="08090001" w:tentative="1">
+      <w:start w:val="1"/>
+      <w:numFmt w:val="bullet"/>
+      <w:lvlText w:val=""/>
+      <w:lvlJc w:val="left"/>
+      <w:pPr>
+        <w:ind w:left="3557" w:hanging="360"/>
+      </w:pPr>
+      <w:rPr>
+        <w:rFonts w:ascii="Symbol" w:hAnsi="Symbol" w:hint="default"/>
+      </w:rPr>
+    </w:lvl>
+    <w:lvl w:ilvl="4" w:tplc="08090003" w:tentative="1">
+      <w:start w:val="1"/>
+      <w:numFmt w:val="bullet"/>
+      <w:lvlText w:val="o"/>
+      <w:lvlJc w:val="left"/>
+      <w:pPr>
+        <w:ind w:left="4277" w:hanging="360"/>
+      </w:pPr>
+      <w:rPr>
+        <w:rFonts w:ascii="Courier New" w:hAnsi="Courier New" w:cs="Courier New" w:hint="default"/>
+      </w:rPr>
+    </w:lvl>
+    <w:lvl w:ilvl="5" w:tplc="08090005" w:tentative="1">
+      <w:start w:val="1"/>
+      <w:numFmt w:val="bullet"/>
+      <w:lvlText w:val=""/>
+      <w:lvlJc w:val="left"/>
+      <w:pPr>
+        <w:ind w:left="4997" w:hanging="360"/>
+      </w:pPr>
+      <w:rPr>
+        <w:rFonts w:ascii="Wingdings" w:hAnsi="Wingdings" w:hint="default"/>
+      </w:rPr>
+    </w:lvl>
+    <w:lvl w:ilvl="6" w:tplc="08090001" w:tentative="1">
+      <w:start w:val="1"/>
+      <w:numFmt w:val="bullet"/>
+      <w:lvlText w:val=""/>
+      <w:lvlJc w:val="left"/>
+      <w:pPr>
+        <w:ind w:left="5717" w:hanging="360"/>
+      </w:pPr>
+      <w:rPr>
+        <w:rFonts w:ascii="Symbol" w:hAnsi="Symbol" w:hint="default"/>
+      </w:rPr>
+    </w:lvl>
+    <w:lvl w:ilvl="7" w:tplc="08090003" w:tentative="1">
+      <w:start w:val="1"/>
+      <w:numFmt w:val="bullet"/>
+      <w:lvlText w:val="o"/>
+      <w:lvlJc w:val="left"/>
+      <w:pPr>
+        <w:ind w:left="6437" w:hanging="360"/>
+      </w:pPr>
+      <w:rPr>
+        <w:rFonts w:ascii="Courier New" w:hAnsi="Courier New" w:cs="Courier New" w:hint="default"/>
+      </w:rPr>
+    </w:lvl>
+    <w:lvl w:ilvl="8" w:tplc="08090005" w:tentative="1">
+      <w:start w:val="1"/>
+      <w:numFmt w:val="bullet"/>
+      <w:lvlText w:val=""/>
+      <w:lvlJc w:val="left"/>
+      <w:pPr>
+        <w:ind w:left="7157" w:hanging="360"/>
+      </w:pPr>
+      <w:rPr>
+        <w:rFonts w:ascii="Wingdings" w:hAnsi="Wingdings" w:hint="default"/>
+      </w:rPr>
+    </w:lvl>
+  </w:abstractNum>
+  <w:abstractNum w:abstractNumId="11">
     <w:nsid w:val="380E2199"/>
     <w:multiLevelType w:val="multilevel"/>
     <w:tmpl w:val="321E116E"/>
@@ -13831,7 +15601,7 @@
       </w:rPr>
     </w:lvl>
   </w:abstractNum>
-  <w:abstractNum w:abstractNumId="11">
+  <w:abstractNum w:abstractNumId="12">
     <w:nsid w:val="445D639A"/>
     <w:multiLevelType w:val="hybridMultilevel"/>
     <w:tmpl w:val="8BFE06FC"/>
@@ -13944,7 +15714,233 @@
       </w:rPr>
     </w:lvl>
   </w:abstractNum>
-  <w:abstractNum w:abstractNumId="12">
+  <w:abstractNum w:abstractNumId="13">
+    <w:nsid w:val="45F21492"/>
+    <w:multiLevelType w:val="hybridMultilevel"/>
+    <w:tmpl w:val="C76053EA"/>
+    <w:lvl w:ilvl="0" w:tplc="08090001">
+      <w:start w:val="1"/>
+      <w:numFmt w:val="bullet"/>
+      <w:lvlText w:val=""/>
+      <w:lvlJc w:val="left"/>
+      <w:pPr>
+        <w:ind w:left="1397" w:hanging="360"/>
+      </w:pPr>
+      <w:rPr>
+        <w:rFonts w:ascii="Symbol" w:hAnsi="Symbol" w:hint="default"/>
+      </w:rPr>
+    </w:lvl>
+    <w:lvl w:ilvl="1" w:tplc="08090003" w:tentative="1">
+      <w:start w:val="1"/>
+      <w:numFmt w:val="bullet"/>
+      <w:lvlText w:val="o"/>
+      <w:lvlJc w:val="left"/>
+      <w:pPr>
+        <w:ind w:left="2117" w:hanging="360"/>
+      </w:pPr>
+      <w:rPr>
+        <w:rFonts w:ascii="Courier New" w:hAnsi="Courier New" w:cs="Courier New" w:hint="default"/>
+      </w:rPr>
+    </w:lvl>
+    <w:lvl w:ilvl="2" w:tplc="08090005" w:tentative="1">
+      <w:start w:val="1"/>
+      <w:numFmt w:val="bullet"/>
+      <w:lvlText w:val=""/>
+      <w:lvlJc w:val="left"/>
+      <w:pPr>
+        <w:ind w:left="2837" w:hanging="360"/>
+      </w:pPr>
+      <w:rPr>
+        <w:rFonts w:ascii="Wingdings" w:hAnsi="Wingdings" w:hint="default"/>
+      </w:rPr>
+    </w:lvl>
+    <w:lvl w:ilvl="3" w:tplc="08090001" w:tentative="1">
+      <w:start w:val="1"/>
+      <w:numFmt w:val="bullet"/>
+      <w:lvlText w:val=""/>
+      <w:lvlJc w:val="left"/>
+      <w:pPr>
+        <w:ind w:left="3557" w:hanging="360"/>
+      </w:pPr>
+      <w:rPr>
+        <w:rFonts w:ascii="Symbol" w:hAnsi="Symbol" w:hint="default"/>
+      </w:rPr>
+    </w:lvl>
+    <w:lvl w:ilvl="4" w:tplc="08090003" w:tentative="1">
+      <w:start w:val="1"/>
+      <w:numFmt w:val="bullet"/>
+      <w:lvlText w:val="o"/>
+      <w:lvlJc w:val="left"/>
+      <w:pPr>
+        <w:ind w:left="4277" w:hanging="360"/>
+      </w:pPr>
+      <w:rPr>
+        <w:rFonts w:ascii="Courier New" w:hAnsi="Courier New" w:cs="Courier New" w:hint="default"/>
+      </w:rPr>
+    </w:lvl>
+    <w:lvl w:ilvl="5" w:tplc="08090005" w:tentative="1">
+      <w:start w:val="1"/>
+      <w:numFmt w:val="bullet"/>
+      <w:lvlText w:val=""/>
+      <w:lvlJc w:val="left"/>
+      <w:pPr>
+        <w:ind w:left="4997" w:hanging="360"/>
+      </w:pPr>
+      <w:rPr>
+        <w:rFonts w:ascii="Wingdings" w:hAnsi="Wingdings" w:hint="default"/>
+      </w:rPr>
+    </w:lvl>
+    <w:lvl w:ilvl="6" w:tplc="08090001" w:tentative="1">
+      <w:start w:val="1"/>
+      <w:numFmt w:val="bullet"/>
+      <w:lvlText w:val=""/>
+      <w:lvlJc w:val="left"/>
+      <w:pPr>
+        <w:ind w:left="5717" w:hanging="360"/>
+      </w:pPr>
+      <w:rPr>
+        <w:rFonts w:ascii="Symbol" w:hAnsi="Symbol" w:hint="default"/>
+      </w:rPr>
+    </w:lvl>
+    <w:lvl w:ilvl="7" w:tplc="08090003" w:tentative="1">
+      <w:start w:val="1"/>
+      <w:numFmt w:val="bullet"/>
+      <w:lvlText w:val="o"/>
+      <w:lvlJc w:val="left"/>
+      <w:pPr>
+        <w:ind w:left="6437" w:hanging="360"/>
+      </w:pPr>
+      <w:rPr>
+        <w:rFonts w:ascii="Courier New" w:hAnsi="Courier New" w:cs="Courier New" w:hint="default"/>
+      </w:rPr>
+    </w:lvl>
+    <w:lvl w:ilvl="8" w:tplc="08090005" w:tentative="1">
+      <w:start w:val="1"/>
+      <w:numFmt w:val="bullet"/>
+      <w:lvlText w:val=""/>
+      <w:lvlJc w:val="left"/>
+      <w:pPr>
+        <w:ind w:left="7157" w:hanging="360"/>
+      </w:pPr>
+      <w:rPr>
+        <w:rFonts w:ascii="Wingdings" w:hAnsi="Wingdings" w:hint="default"/>
+      </w:rPr>
+    </w:lvl>
+  </w:abstractNum>
+  <w:abstractNum w:abstractNumId="14">
+    <w:nsid w:val="46BD77D8"/>
+    <w:multiLevelType w:val="hybridMultilevel"/>
+    <w:tmpl w:val="D95C285C"/>
+    <w:lvl w:ilvl="0" w:tplc="08090001">
+      <w:start w:val="1"/>
+      <w:numFmt w:val="bullet"/>
+      <w:lvlText w:val=""/>
+      <w:lvlJc w:val="left"/>
+      <w:pPr>
+        <w:ind w:left="1397" w:hanging="360"/>
+      </w:pPr>
+      <w:rPr>
+        <w:rFonts w:ascii="Symbol" w:hAnsi="Symbol" w:hint="default"/>
+      </w:rPr>
+    </w:lvl>
+    <w:lvl w:ilvl="1" w:tplc="08090003" w:tentative="1">
+      <w:start w:val="1"/>
+      <w:numFmt w:val="bullet"/>
+      <w:lvlText w:val="o"/>
+      <w:lvlJc w:val="left"/>
+      <w:pPr>
+        <w:ind w:left="2117" w:hanging="360"/>
+      </w:pPr>
+      <w:rPr>
+        <w:rFonts w:ascii="Courier New" w:hAnsi="Courier New" w:cs="Courier New" w:hint="default"/>
+      </w:rPr>
+    </w:lvl>
+    <w:lvl w:ilvl="2" w:tplc="08090005">
+      <w:start w:val="1"/>
+      <w:numFmt w:val="bullet"/>
+      <w:lvlText w:val=""/>
+      <w:lvlJc w:val="left"/>
+      <w:pPr>
+        <w:ind w:left="2837" w:hanging="360"/>
+      </w:pPr>
+      <w:rPr>
+        <w:rFonts w:ascii="Wingdings" w:hAnsi="Wingdings" w:hint="default"/>
+      </w:rPr>
+    </w:lvl>
+    <w:lvl w:ilvl="3" w:tplc="08090001" w:tentative="1">
+      <w:start w:val="1"/>
+      <w:numFmt w:val="bullet"/>
+      <w:lvlText w:val=""/>
+      <w:lvlJc w:val="left"/>
+      <w:pPr>
+        <w:ind w:left="3557" w:hanging="360"/>
+      </w:pPr>
+      <w:rPr>
+        <w:rFonts w:ascii="Symbol" w:hAnsi="Symbol" w:hint="default"/>
+      </w:rPr>
+    </w:lvl>
+    <w:lvl w:ilvl="4" w:tplc="08090003" w:tentative="1">
+      <w:start w:val="1"/>
+      <w:numFmt w:val="bullet"/>
+      <w:lvlText w:val="o"/>
+      <w:lvlJc w:val="left"/>
+      <w:pPr>
+        <w:ind w:left="4277" w:hanging="360"/>
+      </w:pPr>
+      <w:rPr>
+        <w:rFonts w:ascii="Courier New" w:hAnsi="Courier New" w:cs="Courier New" w:hint="default"/>
+      </w:rPr>
+    </w:lvl>
+    <w:lvl w:ilvl="5" w:tplc="08090005" w:tentative="1">
+      <w:start w:val="1"/>
+      <w:numFmt w:val="bullet"/>
+      <w:lvlText w:val=""/>
+      <w:lvlJc w:val="left"/>
+      <w:pPr>
+        <w:ind w:left="4997" w:hanging="360"/>
+      </w:pPr>
+      <w:rPr>
+        <w:rFonts w:ascii="Wingdings" w:hAnsi="Wingdings" w:hint="default"/>
+      </w:rPr>
+    </w:lvl>
+    <w:lvl w:ilvl="6" w:tplc="08090001" w:tentative="1">
+      <w:start w:val="1"/>
+      <w:numFmt w:val="bullet"/>
+      <w:lvlText w:val=""/>
+      <w:lvlJc w:val="left"/>
+      <w:pPr>
+        <w:ind w:left="5717" w:hanging="360"/>
+      </w:pPr>
+      <w:rPr>
+        <w:rFonts w:ascii="Symbol" w:hAnsi="Symbol" w:hint="default"/>
+      </w:rPr>
+    </w:lvl>
+    <w:lvl w:ilvl="7" w:tplc="08090003" w:tentative="1">
+      <w:start w:val="1"/>
+      <w:numFmt w:val="bullet"/>
+      <w:lvlText w:val="o"/>
+      <w:lvlJc w:val="left"/>
+      <w:pPr>
+        <w:ind w:left="6437" w:hanging="360"/>
+      </w:pPr>
+      <w:rPr>
+        <w:rFonts w:ascii="Courier New" w:hAnsi="Courier New" w:cs="Courier New" w:hint="default"/>
+      </w:rPr>
+    </w:lvl>
+    <w:lvl w:ilvl="8" w:tplc="08090005" w:tentative="1">
+      <w:start w:val="1"/>
+      <w:numFmt w:val="bullet"/>
+      <w:lvlText w:val=""/>
+      <w:lvlJc w:val="left"/>
+      <w:pPr>
+        <w:ind w:left="7157" w:hanging="360"/>
+      </w:pPr>
+      <w:rPr>
+        <w:rFonts w:ascii="Wingdings" w:hAnsi="Wingdings" w:hint="default"/>
+      </w:rPr>
+    </w:lvl>
+  </w:abstractNum>
+  <w:abstractNum w:abstractNumId="15">
     <w:nsid w:val="493F4564"/>
     <w:multiLevelType w:val="multilevel"/>
     <w:tmpl w:val="1E88AC0E"/>
@@ -14100,7 +16096,7 @@
       </w:rPr>
     </w:lvl>
   </w:abstractNum>
-  <w:abstractNum w:abstractNumId="13">
+  <w:abstractNum w:abstractNumId="16">
     <w:nsid w:val="49F21FE5"/>
     <w:multiLevelType w:val="multilevel"/>
     <w:tmpl w:val="E6D6290C"/>
@@ -14252,7 +16248,7 @@
       </w:rPr>
     </w:lvl>
   </w:abstractNum>
-  <w:abstractNum w:abstractNumId="14">
+  <w:abstractNum w:abstractNumId="17">
     <w:nsid w:val="50424AC1"/>
     <w:multiLevelType w:val="multilevel"/>
     <w:tmpl w:val="D78218F2"/>
@@ -14401,7 +16397,7 @@
       </w:rPr>
     </w:lvl>
   </w:abstractNum>
-  <w:abstractNum w:abstractNumId="15">
+  <w:abstractNum w:abstractNumId="18">
     <w:nsid w:val="54C563D4"/>
     <w:multiLevelType w:val="hybridMultilevel"/>
     <w:tmpl w:val="D77A0FEE"/>
@@ -14513,7 +16509,7 @@
       </w:rPr>
     </w:lvl>
   </w:abstractNum>
-  <w:abstractNum w:abstractNumId="16">
+  <w:abstractNum w:abstractNumId="19">
     <w:nsid w:val="5566652B"/>
     <w:multiLevelType w:val="hybridMultilevel"/>
     <w:tmpl w:val="FA60F092"/>
@@ -14630,7 +16626,7 @@
       </w:pPr>
     </w:lvl>
   </w:abstractNum>
-  <w:abstractNum w:abstractNumId="17">
+  <w:abstractNum w:abstractNumId="20">
     <w:nsid w:val="5B2E2EEC"/>
     <w:multiLevelType w:val="multilevel"/>
     <w:tmpl w:val="0409001D"/>
@@ -14743,7 +16739,7 @@
       </w:pPr>
     </w:lvl>
   </w:abstractNum>
-  <w:abstractNum w:abstractNumId="18">
+  <w:abstractNum w:abstractNumId="21">
     <w:nsid w:val="606954CA"/>
     <w:multiLevelType w:val="multilevel"/>
     <w:tmpl w:val="381E2EF2"/>
@@ -14883,7 +16879,7 @@
       </w:rPr>
     </w:lvl>
   </w:abstractNum>
-  <w:abstractNum w:abstractNumId="19">
+  <w:abstractNum w:abstractNumId="22">
     <w:nsid w:val="62DD7F96"/>
     <w:multiLevelType w:val="multilevel"/>
     <w:tmpl w:val="259AE5BE"/>
@@ -15023,7 +17019,7 @@
       </w:rPr>
     </w:lvl>
   </w:abstractNum>
-  <w:abstractNum w:abstractNumId="20">
+  <w:abstractNum w:abstractNumId="23">
     <w:nsid w:val="676D03F2"/>
     <w:multiLevelType w:val="multilevel"/>
     <w:tmpl w:val="0409001D"/>
@@ -15136,7 +17132,7 @@
       </w:pPr>
     </w:lvl>
   </w:abstractNum>
-  <w:abstractNum w:abstractNumId="21">
+  <w:abstractNum w:abstractNumId="24">
     <w:nsid w:val="6DC3293B"/>
     <w:multiLevelType w:val="singleLevel"/>
     <w:tmpl w:val="8766F964"/>
@@ -15159,7 +17155,7 @@
       </w:rPr>
     </w:lvl>
   </w:abstractNum>
-  <w:abstractNum w:abstractNumId="22">
+  <w:abstractNum w:abstractNumId="25">
     <w:nsid w:val="6F456B24"/>
     <w:multiLevelType w:val="multilevel"/>
     <w:tmpl w:val="A18AC4D2"/>
@@ -15300,7 +17296,7 @@
       </w:rPr>
     </w:lvl>
   </w:abstractNum>
-  <w:abstractNum w:abstractNumId="23">
+  <w:abstractNum w:abstractNumId="26">
     <w:nsid w:val="754A6E8D"/>
     <w:multiLevelType w:val="multilevel"/>
     <w:tmpl w:val="381E2EF2"/>
@@ -15440,7 +17436,7 @@
       </w:rPr>
     </w:lvl>
   </w:abstractNum>
-  <w:abstractNum w:abstractNumId="24">
+  <w:abstractNum w:abstractNumId="27">
     <w:nsid w:val="7D3C4790"/>
     <w:multiLevelType w:val="multilevel"/>
     <w:tmpl w:val="259AE5BE"/>
@@ -15584,7 +17580,7 @@
     <w:abstractNumId w:val="5"/>
   </w:num>
   <w:num w:numId="2">
-    <w:abstractNumId w:val="12"/>
+    <w:abstractNumId w:val="15"/>
   </w:num>
   <w:num w:numId="3">
     <w:abstractNumId w:val="8"/>
@@ -15593,19 +17589,19 @@
     <w:abstractNumId w:val="9"/>
   </w:num>
   <w:num w:numId="5">
-    <w:abstractNumId w:val="13"/>
+    <w:abstractNumId w:val="16"/>
   </w:num>
   <w:num w:numId="6">
     <w:abstractNumId w:val="1"/>
   </w:num>
   <w:num w:numId="7">
-    <w:abstractNumId w:val="17"/>
+    <w:abstractNumId w:val="20"/>
   </w:num>
   <w:num w:numId="8">
-    <w:abstractNumId w:val="21"/>
+    <w:abstractNumId w:val="24"/>
   </w:num>
   <w:num w:numId="9">
-    <w:abstractNumId w:val="16"/>
+    <w:abstractNumId w:val="19"/>
   </w:num>
   <w:num w:numId="10">
     <w:abstractNumId w:val="4"/>
@@ -15623,25 +17619,25 @@
     <w:abstractNumId w:val="7"/>
   </w:num>
   <w:num w:numId="15">
-    <w:abstractNumId w:val="24"/>
+    <w:abstractNumId w:val="27"/>
   </w:num>
   <w:num w:numId="16">
-    <w:abstractNumId w:val="18"/>
+    <w:abstractNumId w:val="21"/>
   </w:num>
   <w:num w:numId="17">
-    <w:abstractNumId w:val="23"/>
+    <w:abstractNumId w:val="26"/>
   </w:num>
   <w:num w:numId="18">
-    <w:abstractNumId w:val="19"/>
+    <w:abstractNumId w:val="22"/>
   </w:num>
   <w:num w:numId="19">
-    <w:abstractNumId w:val="10"/>
+    <w:abstractNumId w:val="11"/>
   </w:num>
   <w:num w:numId="20">
-    <w:abstractNumId w:val="22"/>
+    <w:abstractNumId w:val="25"/>
   </w:num>
   <w:num w:numId="21">
-    <w:abstractNumId w:val="22"/>
+    <w:abstractNumId w:val="25"/>
     <w:lvlOverride w:ilvl="0">
       <w:startOverride w:val="1"/>
     </w:lvlOverride>
@@ -15671,7 +17667,7 @@
     </w:lvlOverride>
   </w:num>
   <w:num w:numId="22">
-    <w:abstractNumId w:val="22"/>
+    <w:abstractNumId w:val="25"/>
     <w:lvlOverride w:ilvl="0">
       <w:startOverride w:val="1"/>
     </w:lvlOverride>
@@ -15701,19 +17697,28 @@
     </w:lvlOverride>
   </w:num>
   <w:num w:numId="23">
-    <w:abstractNumId w:val="14"/>
+    <w:abstractNumId w:val="17"/>
   </w:num>
   <w:num w:numId="24">
-    <w:abstractNumId w:val="20"/>
+    <w:abstractNumId w:val="23"/>
   </w:num>
   <w:num w:numId="25">
-    <w:abstractNumId w:val="15"/>
+    <w:abstractNumId w:val="18"/>
   </w:num>
   <w:num w:numId="26">
-    <w:abstractNumId w:val="11"/>
+    <w:abstractNumId w:val="12"/>
   </w:num>
   <w:num w:numId="27">
     <w:abstractNumId w:val="2"/>
+  </w:num>
+  <w:num w:numId="28">
+    <w:abstractNumId w:val="10"/>
+  </w:num>
+  <w:num w:numId="29">
+    <w:abstractNumId w:val="13"/>
+  </w:num>
+  <w:num w:numId="30">
+    <w:abstractNumId w:val="14"/>
   </w:num>
 </w:numbering>
 </file>
@@ -18260,7 +20265,7 @@
 </file>
 
 <file path=customXml/itemProps1.xml><?xml version="1.0" encoding="utf-8"?>
-<ds:datastoreItem xmlns:ds="http://schemas.openxmlformats.org/officeDocument/2006/customXml" ds:itemID="{934DB059-1638-405A-B58C-66A0C798E517}">
+<ds:datastoreItem xmlns:ds="http://schemas.openxmlformats.org/officeDocument/2006/customXml" ds:itemID="{F8B5C7E0-01DE-4F25-A6FC-73DFF33AB99C}">
   <ds:schemaRefs>
     <ds:schemaRef ds:uri="http://schemas.openxmlformats.org/officeDocument/2006/bibliography"/>
   </ds:schemaRefs>
